--- a/JPA Notes.docx
+++ b/JPA Notes.docx
@@ -1,6 +1,6 @@
 
 <file path=word/document.xml><?xml version="1.0" encoding="utf-8"?>
-<w:document xmlns:ve="http://schemas.openxmlformats.org/markup-compatibility/2006" xmlns:o="urn:schemas-microsoft-com:office:office" xmlns:r="http://schemas.openxmlformats.org/officeDocument/2006/relationships" xmlns:m="http://schemas.openxmlformats.org/officeDocument/2006/math" xmlns:v="urn:schemas-microsoft-com:vml" xmlns:wp="http://schemas.openxmlformats.org/drawingml/2006/wordprocessingDrawing" xmlns:w10="urn:schemas-microsoft-com:office:word" xmlns:w="http://schemas.openxmlformats.org/wordprocessingml/2006/main" xmlns:wne="http://schemas.microsoft.com/office/word/2006/wordml">
+<w:document xmlns:wpc="http://schemas.microsoft.com/office/word/2010/wordprocessingCanvas" xmlns:mc="http://schemas.openxmlformats.org/markup-compatibility/2006" xmlns:o="urn:schemas-microsoft-com:office:office" xmlns:r="http://schemas.openxmlformats.org/officeDocument/2006/relationships" xmlns:m="http://schemas.openxmlformats.org/officeDocument/2006/math" xmlns:v="urn:schemas-microsoft-com:vml" xmlns:wp14="http://schemas.microsoft.com/office/word/2010/wordprocessingDrawing" xmlns:wp="http://schemas.openxmlformats.org/drawingml/2006/wordprocessingDrawing" xmlns:w10="urn:schemas-microsoft-com:office:word" xmlns:w="http://schemas.openxmlformats.org/wordprocessingml/2006/main" xmlns:w14="http://schemas.microsoft.com/office/word/2010/wordml" xmlns:wpg="http://schemas.microsoft.com/office/word/2010/wordprocessingGroup" xmlns:wpi="http://schemas.microsoft.com/office/word/2010/wordprocessingInk" xmlns:wne="http://schemas.microsoft.com/office/word/2006/wordml" xmlns:wps="http://schemas.microsoft.com/office/word/2010/wordprocessingShape" mc:Ignorable="w14 wp14">
   <w:body>
     <w:p>
       <w:pPr>
@@ -49,9 +49,75 @@
         </w:numPr>
       </w:pPr>
       <w:r>
-        <w:pict>
-          <v:shape id="_x0000_i1025" type="#_x0000_t75" alt="JPA" style="width:24.3pt;height:24.3pt"/>
-        </w:pict>
+        <w:rPr>
+          <w:noProof/>
+        </w:rPr>
+        <mc:AlternateContent>
+          <mc:Choice Requires="wps">
+            <w:drawing>
+              <wp:inline distT="0" distB="0" distL="0" distR="0">
+                <wp:extent cx="308610" cy="308610"/>
+                <wp:effectExtent l="0" t="0" r="0" b="0"/>
+                <wp:docPr id="1" name="AutoShape 2" descr="JPA"/>
+                <wp:cNvGraphicFramePr>
+                  <a:graphicFrameLocks xmlns:a="http://schemas.openxmlformats.org/drawingml/2006/main" noChangeAspect="1"/>
+                </wp:cNvGraphicFramePr>
+                <a:graphic xmlns:a="http://schemas.openxmlformats.org/drawingml/2006/main">
+                  <a:graphicData uri="http://schemas.microsoft.com/office/word/2010/wordprocessingShape">
+                    <wps:wsp>
+                      <wps:cNvSpPr>
+                        <a:spLocks noChangeAspect="1" noChangeArrowheads="1"/>
+                      </wps:cNvSpPr>
+                      <wps:spPr bwMode="auto">
+                        <a:xfrm>
+                          <a:off x="0" y="0"/>
+                          <a:ext cx="308610" cy="308610"/>
+                        </a:xfrm>
+                        <a:prstGeom prst="rect">
+                          <a:avLst/>
+                        </a:prstGeom>
+                        <a:noFill/>
+                        <a:ln>
+                          <a:noFill/>
+                        </a:ln>
+                        <a:extLst>
+                          <a:ext uri="{909E8E84-426E-40DD-AFC4-6F175D3DCCD1}">
+                            <a14:hiddenFill xmlns:a14="http://schemas.microsoft.com/office/drawing/2010/main">
+                              <a:solidFill>
+                                <a:srgbClr val="FFFFFF"/>
+                              </a:solidFill>
+                            </a14:hiddenFill>
+                          </a:ext>
+                          <a:ext uri="{91240B29-F687-4F45-9708-019B960494DF}">
+                            <a14:hiddenLine xmlns:a14="http://schemas.microsoft.com/office/drawing/2010/main" w="9525">
+                              <a:solidFill>
+                                <a:srgbClr val="000000"/>
+                              </a:solidFill>
+                              <a:miter lim="800000"/>
+                              <a:headEnd/>
+                              <a:tailEnd/>
+                            </a14:hiddenLine>
+                          </a:ext>
+                        </a:extLst>
+                      </wps:spPr>
+                      <wps:bodyPr rot="0" vert="horz" wrap="square" lIns="91440" tIns="45720" rIns="91440" bIns="45720" anchor="t" anchorCtr="0" upright="1">
+                        <a:noAutofit/>
+                      </wps:bodyPr>
+                    </wps:wsp>
+                  </a:graphicData>
+                </a:graphic>
+              </wp:inline>
+            </w:drawing>
+          </mc:Choice>
+          <mc:Fallback>
+            <w:pict>
+              <v:rect id="AutoShape 2" o:spid="_x0000_s1026" alt="JPA" style="width:24.3pt;height:24.3pt;visibility:visible;mso-wrap-style:square;mso-left-percent:-10001;mso-top-percent:-10001;mso-position-horizontal:absolute;mso-position-horizontal-relative:char;mso-position-vertical:absolute;mso-position-vertical-relative:line;mso-left-percent:-10001;mso-top-percent:-10001;v-text-anchor:top" o:gfxdata="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" filled="f" stroked="f">
+                <o:lock v:ext="edit" aspectratio="t"/>
+                <w10:anchorlock/>
+              </v:rect>
+            </w:pict>
+          </mc:Fallback>
+        </mc:AlternateContent>
       </w:r>
       <w:r>
         <w:rPr>
@@ -75,7 +141,7 @@
                     </pic:cNvPicPr>
                   </pic:nvPicPr>
                   <pic:blipFill>
-                    <a:blip r:embed="rId6" cstate="print"/>
+                    <a:blip r:embed="rId9" cstate="print"/>
                     <a:srcRect/>
                     <a:stretch>
                       <a:fillRect/>
@@ -112,6 +178,7 @@
           <w:numId w:val="1"/>
         </w:numPr>
       </w:pPr>
+      <w:bookmarkStart w:id="0" w:name="_GoBack"/>
       <w:r>
         <w:rPr>
           <w:noProof/>
@@ -134,7 +201,7 @@
                     </pic:cNvPicPr>
                   </pic:nvPicPr>
                   <pic:blipFill>
-                    <a:blip r:embed="rId7" cstate="print"/>
+                    <a:blip r:embed="rId10" cstate="print"/>
                     <a:srcRect/>
                     <a:stretch>
                       <a:fillRect/>
@@ -162,6 +229,7 @@
           </wp:inline>
         </w:drawing>
       </w:r>
+      <w:bookmarkEnd w:id="0"/>
     </w:p>
     <w:p>
       <w:pPr>
@@ -236,7 +304,7 @@
                     </pic:cNvPicPr>
                   </pic:nvPicPr>
                   <pic:blipFill>
-                    <a:blip r:embed="rId8" cstate="print"/>
+                    <a:blip r:embed="rId11" cstate="print"/>
                     <a:srcRect/>
                     <a:stretch>
                       <a:fillRect/>
@@ -292,7 +360,7 @@
                     </pic:cNvPicPr>
                   </pic:nvPicPr>
                   <pic:blipFill>
-                    <a:blip r:embed="rId9" cstate="print"/>
+                    <a:blip r:embed="rId12" cstate="print"/>
                     <a:srcRect/>
                     <a:stretch>
                       <a:fillRect/>
@@ -379,7 +447,7 @@
                     </pic:cNvPicPr>
                   </pic:nvPicPr>
                   <pic:blipFill>
-                    <a:blip r:embed="rId10" cstate="print"/>
+                    <a:blip r:embed="rId13" cstate="print"/>
                     <a:srcRect/>
                     <a:stretch>
                       <a:fillRect/>
@@ -444,7 +512,51 @@
           <w:szCs w:val="23"/>
           <w:shd w:val="clear" w:color="auto" w:fill="FFFFFF"/>
         </w:rPr>
-        <w:t>The relationship between EntityManagerFactory and EntityManager is</w:t>
+        <w:t xml:space="preserve">The relationship between </w:t>
+      </w:r>
+      <w:proofErr w:type="spellStart"/>
+      <w:r>
+        <w:rPr>
+          <w:rFonts w:ascii="Verdana" w:hAnsi="Verdana"/>
+          <w:color w:val="000000"/>
+          <w:sz w:val="23"/>
+          <w:szCs w:val="23"/>
+          <w:shd w:val="clear" w:color="auto" w:fill="FFFFFF"/>
+        </w:rPr>
+        <w:t>EntityManagerFactory</w:t>
+      </w:r>
+      <w:proofErr w:type="spellEnd"/>
+      <w:r>
+        <w:rPr>
+          <w:rFonts w:ascii="Verdana" w:hAnsi="Verdana"/>
+          <w:color w:val="000000"/>
+          <w:sz w:val="23"/>
+          <w:szCs w:val="23"/>
+          <w:shd w:val="clear" w:color="auto" w:fill="FFFFFF"/>
+        </w:rPr>
+        <w:t xml:space="preserve"> and </w:t>
+      </w:r>
+      <w:proofErr w:type="spellStart"/>
+      <w:r>
+        <w:rPr>
+          <w:rFonts w:ascii="Verdana" w:hAnsi="Verdana"/>
+          <w:color w:val="000000"/>
+          <w:sz w:val="23"/>
+          <w:szCs w:val="23"/>
+          <w:shd w:val="clear" w:color="auto" w:fill="FFFFFF"/>
+        </w:rPr>
+        <w:t>EntityManager</w:t>
+      </w:r>
+      <w:proofErr w:type="spellEnd"/>
+      <w:r>
+        <w:rPr>
+          <w:rFonts w:ascii="Verdana" w:hAnsi="Verdana"/>
+          <w:color w:val="000000"/>
+          <w:sz w:val="23"/>
+          <w:szCs w:val="23"/>
+          <w:shd w:val="clear" w:color="auto" w:fill="FFFFFF"/>
+        </w:rPr>
+        <w:t xml:space="preserve"> is</w:t>
       </w:r>
       <w:r>
         <w:rPr>
@@ -477,7 +589,29 @@
           <w:szCs w:val="23"/>
           <w:shd w:val="clear" w:color="auto" w:fill="FFFFFF"/>
         </w:rPr>
-        <w:t>. It is a factory class to EntityManager instances.</w:t>
+        <w:t xml:space="preserve">. It is a factory class to </w:t>
+      </w:r>
+      <w:proofErr w:type="spellStart"/>
+      <w:r>
+        <w:rPr>
+          <w:rFonts w:ascii="Verdana" w:hAnsi="Verdana"/>
+          <w:color w:val="000000"/>
+          <w:sz w:val="23"/>
+          <w:szCs w:val="23"/>
+          <w:shd w:val="clear" w:color="auto" w:fill="FFFFFF"/>
+        </w:rPr>
+        <w:t>EntityManager</w:t>
+      </w:r>
+      <w:proofErr w:type="spellEnd"/>
+      <w:r>
+        <w:rPr>
+          <w:rFonts w:ascii="Verdana" w:hAnsi="Verdana"/>
+          <w:color w:val="000000"/>
+          <w:sz w:val="23"/>
+          <w:szCs w:val="23"/>
+          <w:shd w:val="clear" w:color="auto" w:fill="FFFFFF"/>
+        </w:rPr>
+        <w:t xml:space="preserve"> instances.</w:t>
       </w:r>
     </w:p>
     <w:p>
@@ -504,16 +638,56 @@
           <w:sz w:val="21"/>
           <w:szCs w:val="21"/>
         </w:rPr>
-        <w:t>The relationship between EntityManager and EntityTransaction is</w:t>
-      </w:r>
-      <w:r>
-        <w:rPr>
-          <w:rStyle w:val="apple-converted-space"/>
+        <w:t xml:space="preserve">The relationship between </w:t>
+      </w:r>
+      <w:proofErr w:type="spellStart"/>
+      <w:r>
+        <w:rPr>
           <w:rFonts w:ascii="Verdana" w:hAnsi="Verdana"/>
           <w:color w:val="000000"/>
           <w:sz w:val="21"/>
           <w:szCs w:val="21"/>
         </w:rPr>
+        <w:t>EntityManager</w:t>
+      </w:r>
+      <w:proofErr w:type="spellEnd"/>
+      <w:r>
+        <w:rPr>
+          <w:rFonts w:ascii="Verdana" w:hAnsi="Verdana"/>
+          <w:color w:val="000000"/>
+          <w:sz w:val="21"/>
+          <w:szCs w:val="21"/>
+        </w:rPr>
+        <w:t xml:space="preserve"> and </w:t>
+      </w:r>
+      <w:proofErr w:type="spellStart"/>
+      <w:r>
+        <w:rPr>
+          <w:rFonts w:ascii="Verdana" w:hAnsi="Verdana"/>
+          <w:color w:val="000000"/>
+          <w:sz w:val="21"/>
+          <w:szCs w:val="21"/>
+        </w:rPr>
+        <w:t>EntityTransaction</w:t>
+      </w:r>
+      <w:proofErr w:type="spellEnd"/>
+      <w:r>
+        <w:rPr>
+          <w:rFonts w:ascii="Verdana" w:hAnsi="Verdana"/>
+          <w:color w:val="000000"/>
+          <w:sz w:val="21"/>
+          <w:szCs w:val="21"/>
+        </w:rPr>
+        <w:t xml:space="preserve"> is</w:t>
+      </w:r>
+      <w:r>
+        <w:rPr>
+          <w:rStyle w:val="apple-converted-space"/>
+          <w:rFonts w:ascii="Verdana" w:hAnsi="Verdana"/>
+          <w:color w:val="000000"/>
+          <w:sz w:val="21"/>
+          <w:szCs w:val="21"/>
+        </w:rPr>
         <w:t> </w:t>
       </w:r>
       <w:r>
@@ -534,7 +708,47 @@
           <w:sz w:val="21"/>
           <w:szCs w:val="21"/>
         </w:rPr>
-        <w:t>. For each EntityManager operation, there is an EntityTransaction instance.</w:t>
+        <w:t xml:space="preserve">. For each </w:t>
+      </w:r>
+      <w:proofErr w:type="spellStart"/>
+      <w:r>
+        <w:rPr>
+          <w:rFonts w:ascii="Verdana" w:hAnsi="Verdana"/>
+          <w:color w:val="000000"/>
+          <w:sz w:val="21"/>
+          <w:szCs w:val="21"/>
+        </w:rPr>
+        <w:t>EntityManager</w:t>
+      </w:r>
+      <w:proofErr w:type="spellEnd"/>
+      <w:r>
+        <w:rPr>
+          <w:rFonts w:ascii="Verdana" w:hAnsi="Verdana"/>
+          <w:color w:val="000000"/>
+          <w:sz w:val="21"/>
+          <w:szCs w:val="21"/>
+        </w:rPr>
+        <w:t xml:space="preserve"> operation, there is an </w:t>
+      </w:r>
+      <w:proofErr w:type="spellStart"/>
+      <w:r>
+        <w:rPr>
+          <w:rFonts w:ascii="Verdana" w:hAnsi="Verdana"/>
+          <w:color w:val="000000"/>
+          <w:sz w:val="21"/>
+          <w:szCs w:val="21"/>
+        </w:rPr>
+        <w:t>EntityTransaction</w:t>
+      </w:r>
+      <w:proofErr w:type="spellEnd"/>
+      <w:r>
+        <w:rPr>
+          <w:rFonts w:ascii="Verdana" w:hAnsi="Verdana"/>
+          <w:color w:val="000000"/>
+          <w:sz w:val="21"/>
+          <w:szCs w:val="21"/>
+        </w:rPr>
+        <w:t xml:space="preserve"> instance.</w:t>
       </w:r>
     </w:p>
     <w:p>
@@ -561,16 +775,36 @@
           <w:sz w:val="21"/>
           <w:szCs w:val="21"/>
         </w:rPr>
-        <w:t>The relationship between EntityManager and Query is</w:t>
-      </w:r>
-      <w:r>
-        <w:rPr>
-          <w:rStyle w:val="apple-converted-space"/>
+        <w:t xml:space="preserve">The relationship between </w:t>
+      </w:r>
+      <w:proofErr w:type="spellStart"/>
+      <w:r>
+        <w:rPr>
           <w:rFonts w:ascii="Verdana" w:hAnsi="Verdana"/>
           <w:color w:val="000000"/>
           <w:sz w:val="21"/>
           <w:szCs w:val="21"/>
         </w:rPr>
+        <w:t>EntityManager</w:t>
+      </w:r>
+      <w:proofErr w:type="spellEnd"/>
+      <w:r>
+        <w:rPr>
+          <w:rFonts w:ascii="Verdana" w:hAnsi="Verdana"/>
+          <w:color w:val="000000"/>
+          <w:sz w:val="21"/>
+          <w:szCs w:val="21"/>
+        </w:rPr>
+        <w:t xml:space="preserve"> and Query is</w:t>
+      </w:r>
+      <w:r>
+        <w:rPr>
+          <w:rStyle w:val="apple-converted-space"/>
+          <w:rFonts w:ascii="Verdana" w:hAnsi="Verdana"/>
+          <w:color w:val="000000"/>
+          <w:sz w:val="21"/>
+          <w:szCs w:val="21"/>
+        </w:rPr>
         <w:t> </w:t>
       </w:r>
       <w:r>
@@ -591,7 +825,47 @@
           <w:sz w:val="21"/>
           <w:szCs w:val="21"/>
         </w:rPr>
-        <w:t>. Many number of queries can execute using one EntityManager instance.</w:t>
+        <w:t xml:space="preserve">. </w:t>
+      </w:r>
+      <w:proofErr w:type="gramStart"/>
+      <w:r>
+        <w:rPr>
+          <w:rFonts w:ascii="Verdana" w:hAnsi="Verdana"/>
+          <w:color w:val="000000"/>
+          <w:sz w:val="21"/>
+          <w:szCs w:val="21"/>
+        </w:rPr>
+        <w:t>Many number</w:t>
+      </w:r>
+      <w:proofErr w:type="gramEnd"/>
+      <w:r>
+        <w:rPr>
+          <w:rFonts w:ascii="Verdana" w:hAnsi="Verdana"/>
+          <w:color w:val="000000"/>
+          <w:sz w:val="21"/>
+          <w:szCs w:val="21"/>
+        </w:rPr>
+        <w:t xml:space="preserve"> of queries can execute using one </w:t>
+      </w:r>
+      <w:proofErr w:type="spellStart"/>
+      <w:r>
+        <w:rPr>
+          <w:rFonts w:ascii="Verdana" w:hAnsi="Verdana"/>
+          <w:color w:val="000000"/>
+          <w:sz w:val="21"/>
+          <w:szCs w:val="21"/>
+        </w:rPr>
+        <w:t>EntityManager</w:t>
+      </w:r>
+      <w:proofErr w:type="spellEnd"/>
+      <w:r>
+        <w:rPr>
+          <w:rFonts w:ascii="Verdana" w:hAnsi="Verdana"/>
+          <w:color w:val="000000"/>
+          <w:sz w:val="21"/>
+          <w:szCs w:val="21"/>
+        </w:rPr>
+        <w:t xml:space="preserve"> instance.</w:t>
       </w:r>
     </w:p>
     <w:p>
@@ -618,16 +892,36 @@
           <w:sz w:val="21"/>
           <w:szCs w:val="21"/>
         </w:rPr>
-        <w:t>The relationship between EntityManager and Entity is</w:t>
-      </w:r>
-      <w:r>
-        <w:rPr>
-          <w:rStyle w:val="apple-converted-space"/>
+        <w:t xml:space="preserve">The relationship between </w:t>
+      </w:r>
+      <w:proofErr w:type="spellStart"/>
+      <w:r>
+        <w:rPr>
           <w:rFonts w:ascii="Verdana" w:hAnsi="Verdana"/>
           <w:color w:val="000000"/>
           <w:sz w:val="21"/>
           <w:szCs w:val="21"/>
         </w:rPr>
+        <w:t>EntityManager</w:t>
+      </w:r>
+      <w:proofErr w:type="spellEnd"/>
+      <w:r>
+        <w:rPr>
+          <w:rFonts w:ascii="Verdana" w:hAnsi="Verdana"/>
+          <w:color w:val="000000"/>
+          <w:sz w:val="21"/>
+          <w:szCs w:val="21"/>
+        </w:rPr>
+        <w:t xml:space="preserve"> and Entity is</w:t>
+      </w:r>
+      <w:r>
+        <w:rPr>
+          <w:rStyle w:val="apple-converted-space"/>
+          <w:rFonts w:ascii="Verdana" w:hAnsi="Verdana"/>
+          <w:color w:val="000000"/>
+          <w:sz w:val="21"/>
+          <w:szCs w:val="21"/>
+        </w:rPr>
         <w:t> </w:t>
       </w:r>
       <w:r>
@@ -648,7 +942,27 @@
           <w:sz w:val="21"/>
           <w:szCs w:val="21"/>
         </w:rPr>
-        <w:t>. One EntityManager instance can manage multiple Entities.</w:t>
+        <w:t xml:space="preserve">. One </w:t>
+      </w:r>
+      <w:proofErr w:type="spellStart"/>
+      <w:r>
+        <w:rPr>
+          <w:rFonts w:ascii="Verdana" w:hAnsi="Verdana"/>
+          <w:color w:val="000000"/>
+          <w:sz w:val="21"/>
+          <w:szCs w:val="21"/>
+        </w:rPr>
+        <w:t>EntityManager</w:t>
+      </w:r>
+      <w:proofErr w:type="spellEnd"/>
+      <w:r>
+        <w:rPr>
+          <w:rFonts w:ascii="Verdana" w:hAnsi="Verdana"/>
+          <w:color w:val="000000"/>
+          <w:sz w:val="21"/>
+          <w:szCs w:val="21"/>
+        </w:rPr>
+        <w:t xml:space="preserve"> instance can manage multiple Entities.</w:t>
       </w:r>
     </w:p>
     <w:p>
@@ -821,15 +1135,27 @@
           <w:szCs w:val="21"/>
         </w:rPr>
       </w:pPr>
-      <w:r>
-        <w:rPr>
-          <w:rFonts w:ascii="Verdana" w:hAnsi="Verdana"/>
-          <w:color w:val="000000"/>
-          <w:sz w:val="23"/>
-          <w:szCs w:val="23"/>
-          <w:shd w:val="clear" w:color="auto" w:fill="FFFFFF"/>
-        </w:rPr>
-        <w:t>only when the business component commit the data, it is stored into the database physically. Until then the modified data is stored in a cache memory as a grid format. Same is the process for obtaining data.</w:t>
+      <w:proofErr w:type="gramStart"/>
+      <w:r>
+        <w:rPr>
+          <w:rFonts w:ascii="Verdana" w:hAnsi="Verdana"/>
+          <w:color w:val="000000"/>
+          <w:sz w:val="23"/>
+          <w:szCs w:val="23"/>
+          <w:shd w:val="clear" w:color="auto" w:fill="FFFFFF"/>
+        </w:rPr>
+        <w:t>only</w:t>
+      </w:r>
+      <w:proofErr w:type="gramEnd"/>
+      <w:r>
+        <w:rPr>
+          <w:rFonts w:ascii="Verdana" w:hAnsi="Verdana"/>
+          <w:color w:val="000000"/>
+          <w:sz w:val="23"/>
+          <w:szCs w:val="23"/>
+          <w:shd w:val="clear" w:color="auto" w:fill="FFFFFF"/>
+        </w:rPr>
+        <w:t xml:space="preserve"> when the business component commit the data, it is stored into the database physically. Until then the modified data is stored in a cache memory as a grid format. Same is the process for obtaining data.</w:t>
       </w:r>
     </w:p>
     <w:p>
@@ -933,7 +1259,7 @@
         </w:rPr>
         <w:t xml:space="preserve">The mapping.xml file is to instruct the JPA </w:t>
       </w:r>
-      <w:commentRangeStart w:id="0"/>
+      <w:commentRangeStart w:id="1"/>
       <w:r>
         <w:rPr>
           <w:rFonts w:ascii="Verdana" w:hAnsi="Verdana"/>
@@ -944,12 +1270,12 @@
         </w:rPr>
         <w:t xml:space="preserve">vendor </w:t>
       </w:r>
-      <w:commentRangeEnd w:id="0"/>
+      <w:commentRangeEnd w:id="1"/>
       <w:r>
         <w:rPr>
           <w:rStyle w:val="CommentReference"/>
         </w:rPr>
-        <w:commentReference w:id="0"/>
+        <w:commentReference w:id="1"/>
       </w:r>
       <w:r>
         <w:rPr>
@@ -990,16 +1316,62 @@
         </w:rPr>
         <w:sym w:font="Wingdings" w:char="F0E8"/>
       </w:r>
-      <w:r>
-        <w:rPr>
-          <w:rFonts w:ascii="Verdana" w:hAnsi="Verdana"/>
-          <w:color w:val="000000"/>
-          <w:sz w:val="23"/>
-          <w:szCs w:val="23"/>
-          <w:shd w:val="clear" w:color="auto" w:fill="FFFFFF"/>
-        </w:rPr>
-        <w:t>eid, ename, salary, deg</w:t>
-      </w:r>
+      <w:proofErr w:type="spellStart"/>
+      <w:r>
+        <w:rPr>
+          <w:rFonts w:ascii="Verdana" w:hAnsi="Verdana"/>
+          <w:color w:val="000000"/>
+          <w:sz w:val="23"/>
+          <w:szCs w:val="23"/>
+          <w:shd w:val="clear" w:color="auto" w:fill="FFFFFF"/>
+        </w:rPr>
+        <w:t>eid</w:t>
+      </w:r>
+      <w:proofErr w:type="spellEnd"/>
+      <w:r>
+        <w:rPr>
+          <w:rFonts w:ascii="Verdana" w:hAnsi="Verdana"/>
+          <w:color w:val="000000"/>
+          <w:sz w:val="23"/>
+          <w:szCs w:val="23"/>
+          <w:shd w:val="clear" w:color="auto" w:fill="FFFFFF"/>
+        </w:rPr>
+        <w:t xml:space="preserve">, </w:t>
+      </w:r>
+      <w:proofErr w:type="spellStart"/>
+      <w:r>
+        <w:rPr>
+          <w:rFonts w:ascii="Verdana" w:hAnsi="Verdana"/>
+          <w:color w:val="000000"/>
+          <w:sz w:val="23"/>
+          <w:szCs w:val="23"/>
+          <w:shd w:val="clear" w:color="auto" w:fill="FFFFFF"/>
+        </w:rPr>
+        <w:t>ename</w:t>
+      </w:r>
+      <w:proofErr w:type="spellEnd"/>
+      <w:r>
+        <w:rPr>
+          <w:rFonts w:ascii="Verdana" w:hAnsi="Verdana"/>
+          <w:color w:val="000000"/>
+          <w:sz w:val="23"/>
+          <w:szCs w:val="23"/>
+          <w:shd w:val="clear" w:color="auto" w:fill="FFFFFF"/>
+        </w:rPr>
+        <w:t xml:space="preserve">, salary, </w:t>
+      </w:r>
+      <w:proofErr w:type="spellStart"/>
+      <w:r>
+        <w:rPr>
+          <w:rFonts w:ascii="Verdana" w:hAnsi="Verdana"/>
+          <w:color w:val="000000"/>
+          <w:sz w:val="23"/>
+          <w:szCs w:val="23"/>
+          <w:shd w:val="clear" w:color="auto" w:fill="FFFFFF"/>
+        </w:rPr>
+        <w:t>deg</w:t>
+      </w:r>
+      <w:proofErr w:type="spellEnd"/>
     </w:p>
     <w:p>
       <w:pPr>
@@ -1064,7 +1436,7 @@
         </w:rPr>
         <w:t>is as follows:</w:t>
       </w:r>
-      <w:commentRangeStart w:id="1"/>
+      <w:commentRangeStart w:id="2"/>
       <w:r>
         <w:rPr>
           <w:rFonts w:ascii="Verdana" w:hAnsi="Verdana"/>
@@ -1092,7 +1464,7 @@
                     </pic:cNvPicPr>
                   </pic:nvPicPr>
                   <pic:blipFill>
-                    <a:blip r:embed="rId12" cstate="print"/>
+                    <a:blip r:embed="rId15" cstate="print"/>
                     <a:srcRect/>
                     <a:stretch>
                       <a:fillRect/>
@@ -1120,12 +1492,12 @@
           </wp:inline>
         </w:drawing>
       </w:r>
-      <w:commentRangeEnd w:id="1"/>
+      <w:commentRangeEnd w:id="2"/>
       <w:r>
         <w:rPr>
           <w:rStyle w:val="CommentReference"/>
         </w:rPr>
-        <w:commentReference w:id="1"/>
+        <w:commentReference w:id="2"/>
       </w:r>
     </w:p>
     <w:p>
@@ -1196,7 +1568,33 @@
           <w:szCs w:val="23"/>
           <w:shd w:val="clear" w:color="auto" w:fill="FFFFFF"/>
         </w:rPr>
-        <w:t>&lt;entity&gt;</w:t>
+        <w:t>&lt;</w:t>
+      </w:r>
+      <w:proofErr w:type="gramStart"/>
+      <w:r>
+        <w:rPr>
+          <w:rFonts w:ascii="Verdana" w:hAnsi="Verdana"/>
+          <w:b/>
+          <w:bCs/>
+          <w:color w:val="000000"/>
+          <w:sz w:val="23"/>
+          <w:szCs w:val="23"/>
+          <w:shd w:val="clear" w:color="auto" w:fill="FFFFFF"/>
+        </w:rPr>
+        <w:t>entity</w:t>
+      </w:r>
+      <w:proofErr w:type="gramEnd"/>
+      <w:r>
+        <w:rPr>
+          <w:rFonts w:ascii="Verdana" w:hAnsi="Verdana"/>
+          <w:b/>
+          <w:bCs/>
+          <w:color w:val="000000"/>
+          <w:sz w:val="23"/>
+          <w:szCs w:val="23"/>
+          <w:shd w:val="clear" w:color="auto" w:fill="FFFFFF"/>
+        </w:rPr>
+        <w:t>&gt;</w:t>
       </w:r>
       <w:r>
         <w:rPr>
@@ -1238,7 +1636,33 @@
           <w:szCs w:val="23"/>
           <w:shd w:val="clear" w:color="auto" w:fill="FFFFFF"/>
         </w:rPr>
-        <w:t>&lt;table&gt;</w:t>
+        <w:t>&lt;</w:t>
+      </w:r>
+      <w:proofErr w:type="gramStart"/>
+      <w:r>
+        <w:rPr>
+          <w:rFonts w:ascii="Verdana" w:hAnsi="Verdana"/>
+          <w:b/>
+          <w:bCs/>
+          <w:color w:val="000000"/>
+          <w:sz w:val="23"/>
+          <w:szCs w:val="23"/>
+          <w:shd w:val="clear" w:color="auto" w:fill="FFFFFF"/>
+        </w:rPr>
+        <w:t>table</w:t>
+      </w:r>
+      <w:proofErr w:type="gramEnd"/>
+      <w:r>
+        <w:rPr>
+          <w:rFonts w:ascii="Verdana" w:hAnsi="Verdana"/>
+          <w:b/>
+          <w:bCs/>
+          <w:color w:val="000000"/>
+          <w:sz w:val="23"/>
+          <w:szCs w:val="23"/>
+          <w:shd w:val="clear" w:color="auto" w:fill="FFFFFF"/>
+        </w:rPr>
+        <w:t>&gt;</w:t>
       </w:r>
       <w:r>
         <w:rPr>
@@ -1280,7 +1704,15 @@
         <w:ind w:left="1080"/>
       </w:pPr>
       <w:r>
-        <w:t>And etc….</w:t>
+        <w:t xml:space="preserve">And </w:t>
+      </w:r>
+      <w:proofErr w:type="spellStart"/>
+      <w:r>
+        <w:t>etc</w:t>
+      </w:r>
+      <w:proofErr w:type="spellEnd"/>
+      <w:r>
+        <w:t>….</w:t>
       </w:r>
     </w:p>
     <w:p>
@@ -1342,8 +1774,20 @@
           <w:szCs w:val="23"/>
           <w:shd w:val="clear" w:color="auto" w:fill="FFFFFF"/>
         </w:rPr>
-        <w:t>list of annotations which we have not seen VTutorials</w:t>
-      </w:r>
+        <w:t xml:space="preserve">list of annotations which we have not seen </w:t>
+      </w:r>
+      <w:proofErr w:type="spellStart"/>
+      <w:r>
+        <w:rPr>
+          <w:rFonts w:ascii="Verdana" w:hAnsi="Verdana"/>
+          <w:color w:val="000000"/>
+          <w:sz w:val="23"/>
+          <w:szCs w:val="23"/>
+          <w:shd w:val="clear" w:color="auto" w:fill="FFFFFF"/>
+        </w:rPr>
+        <w:t>VTutorials</w:t>
+      </w:r>
+      <w:proofErr w:type="spellEnd"/>
     </w:p>
     <w:tbl>
       <w:tblPr>
@@ -1360,7 +1804,7 @@
           <w:bottom w:w="15" w:type="dxa"/>
           <w:right w:w="15" w:type="dxa"/>
         </w:tblCellMar>
-        <w:tblLook w:val="04A0"/>
+        <w:tblLook w:val="04A0" w:firstRow="1" w:lastRow="0" w:firstColumn="1" w:lastColumn="0" w:noHBand="0" w:noVBand="1"/>
       </w:tblPr>
       <w:tblGrid>
         <w:gridCol w:w="2260"/>
@@ -1402,8 +1846,19 @@
                 <w:color w:val="313131"/>
                 <w:u w:val="single"/>
               </w:rPr>
-              <w:t>@SequenceGenerator</w:t>
+              <w:t>@</w:t>
             </w:r>
+            <w:proofErr w:type="spellStart"/>
+            <w:r>
+              <w:rPr>
+                <w:rFonts w:eastAsia="Times New Roman" w:cs="Times New Roman"/>
+                <w:b/>
+                <w:color w:val="313131"/>
+                <w:u w:val="single"/>
+              </w:rPr>
+              <w:t>SequenceGenerator</w:t>
+            </w:r>
+            <w:proofErr w:type="spellEnd"/>
           </w:p>
         </w:tc>
         <w:tc>
@@ -1437,7 +1892,23 @@
                 <w:rFonts w:eastAsia="Times New Roman" w:cs="Times New Roman"/>
                 <w:color w:val="313131"/>
               </w:rPr>
-              <w:t>This annotation is used to define the value for the property which is specified in @GeneratedValue annotation. It creates a sequence.</w:t>
+              <w:t>This annotation is used to define the value for the property which is specified in @</w:t>
+            </w:r>
+            <w:proofErr w:type="spellStart"/>
+            <w:r>
+              <w:rPr>
+                <w:rFonts w:eastAsia="Times New Roman" w:cs="Times New Roman"/>
+                <w:color w:val="313131"/>
+              </w:rPr>
+              <w:t>GeneratedValue</w:t>
+            </w:r>
+            <w:proofErr w:type="spellEnd"/>
+            <w:r>
+              <w:rPr>
+                <w:rFonts w:eastAsia="Times New Roman" w:cs="Times New Roman"/>
+                <w:color w:val="313131"/>
+              </w:rPr>
+              <w:t xml:space="preserve"> annotation. It creates a sequence.</w:t>
             </w:r>
           </w:p>
         </w:tc>
@@ -1459,7 +1930,7 @@
           <w:bottom w:w="15" w:type="dxa"/>
           <w:right w:w="15" w:type="dxa"/>
         </w:tblCellMar>
-        <w:tblLook w:val="04A0"/>
+        <w:tblLook w:val="04A0" w:firstRow="1" w:lastRow="0" w:firstColumn="1" w:lastColumn="0" w:noHBand="0" w:noVBand="1"/>
       </w:tblPr>
       <w:tblGrid>
         <w:gridCol w:w="2053"/>
@@ -1501,8 +1972,19 @@
                 <w:color w:val="313131"/>
                 <w:u w:val="single"/>
               </w:rPr>
-              <w:t>@TableGenerator</w:t>
+              <w:t>@</w:t>
             </w:r>
+            <w:proofErr w:type="spellStart"/>
+            <w:r>
+              <w:rPr>
+                <w:rFonts w:eastAsia="Times New Roman" w:cs="Times New Roman"/>
+                <w:b/>
+                <w:color w:val="313131"/>
+                <w:u w:val="single"/>
+              </w:rPr>
+              <w:t>TableGenerator</w:t>
+            </w:r>
+            <w:proofErr w:type="spellEnd"/>
           </w:p>
         </w:tc>
         <w:tc>
@@ -1536,7 +2018,23 @@
                 <w:rFonts w:eastAsia="Times New Roman" w:cs="Times New Roman"/>
                 <w:color w:val="313131"/>
               </w:rPr>
-              <w:t xml:space="preserve">This annotation is used to specify the value generator for property specified in @GeneratedValue annotation. It creates a table for value </w:t>
+              <w:t>This annotation is used to specify the value generator for property specified in @</w:t>
+            </w:r>
+            <w:proofErr w:type="spellStart"/>
+            <w:r>
+              <w:rPr>
+                <w:rFonts w:eastAsia="Times New Roman" w:cs="Times New Roman"/>
+                <w:color w:val="313131"/>
+              </w:rPr>
+              <w:t>GeneratedValue</w:t>
+            </w:r>
+            <w:proofErr w:type="spellEnd"/>
+            <w:r>
+              <w:rPr>
+                <w:rFonts w:eastAsia="Times New Roman" w:cs="Times New Roman"/>
+                <w:color w:val="313131"/>
+              </w:rPr>
+              <w:t xml:space="preserve"> annotation. It creates a table for value </w:t>
             </w:r>
             <w:r>
               <w:rPr>
@@ -1586,8 +2084,19 @@
                 <w:u w:val="single"/>
               </w:rPr>
               <w:lastRenderedPageBreak/>
-              <w:t>@UniqueConstraint</w:t>
+              <w:t>@</w:t>
             </w:r>
+            <w:proofErr w:type="spellStart"/>
+            <w:r>
+              <w:rPr>
+                <w:rFonts w:eastAsia="Times New Roman" w:cs="Times New Roman"/>
+                <w:b/>
+                <w:color w:val="313131"/>
+                <w:u w:val="single"/>
+              </w:rPr>
+              <w:t>UniqueConstraint</w:t>
+            </w:r>
+            <w:proofErr w:type="spellEnd"/>
           </w:p>
         </w:tc>
         <w:tc>
@@ -1662,8 +2171,19 @@
                 <w:color w:val="FF0000"/>
                 <w:u w:val="single"/>
               </w:rPr>
-              <w:t>@ColumnResult</w:t>
+              <w:t>@</w:t>
             </w:r>
+            <w:proofErr w:type="spellStart"/>
+            <w:r>
+              <w:rPr>
+                <w:rFonts w:eastAsia="Times New Roman" w:cs="Times New Roman"/>
+                <w:b/>
+                <w:color w:val="FF0000"/>
+                <w:u w:val="single"/>
+              </w:rPr>
+              <w:t>ColumnResult</w:t>
+            </w:r>
+            <w:proofErr w:type="spellEnd"/>
           </w:p>
         </w:tc>
         <w:tc>
@@ -1755,7 +2275,27 @@
           <w:sz w:val="21"/>
           <w:szCs w:val="21"/>
         </w:rPr>
-        <w:t>Bean contains the default constructor or a file that contains serialized instance. Therefore, a bean can instantiate the bean.</w:t>
+        <w:t xml:space="preserve">Bean contains the default constructor or a file that contains serialized instance. Therefore, </w:t>
+      </w:r>
+      <w:proofErr w:type="gramStart"/>
+      <w:r>
+        <w:rPr>
+          <w:rFonts w:ascii="Verdana" w:hAnsi="Verdana"/>
+          <w:color w:val="000000"/>
+          <w:sz w:val="21"/>
+          <w:szCs w:val="21"/>
+        </w:rPr>
+        <w:t>a bean can</w:t>
+      </w:r>
+      <w:proofErr w:type="gramEnd"/>
+      <w:r>
+        <w:rPr>
+          <w:rFonts w:ascii="Verdana" w:hAnsi="Verdana"/>
+          <w:color w:val="000000"/>
+          <w:sz w:val="21"/>
+          <w:szCs w:val="21"/>
+        </w:rPr>
+        <w:t xml:space="preserve"> instantiate the bean.</w:t>
       </w:r>
     </w:p>
     <w:p>
@@ -2040,7 +2580,59 @@
           <w:u w:val="single"/>
           <w:shd w:val="clear" w:color="auto" w:fill="FFFFFF"/>
         </w:rPr>
-        <w:t>For Boolean property, is method to check if it is true or false. E.g. the Boolean property ‘empty’, the is method of this field is ‘isEmpty ()’</w:t>
+        <w:t xml:space="preserve">For Boolean property, is method to check if it is true or </w:t>
+      </w:r>
+      <w:proofErr w:type="gramStart"/>
+      <w:r>
+        <w:rPr>
+          <w:rFonts w:ascii="Verdana" w:hAnsi="Verdana"/>
+          <w:b/>
+          <w:color w:val="FF0000"/>
+          <w:sz w:val="23"/>
+          <w:szCs w:val="23"/>
+          <w:u w:val="single"/>
+          <w:shd w:val="clear" w:color="auto" w:fill="FFFFFF"/>
+        </w:rPr>
+        <w:t>false.</w:t>
+      </w:r>
+      <w:proofErr w:type="gramEnd"/>
+      <w:r>
+        <w:rPr>
+          <w:rFonts w:ascii="Verdana" w:hAnsi="Verdana"/>
+          <w:b/>
+          <w:color w:val="FF0000"/>
+          <w:sz w:val="23"/>
+          <w:szCs w:val="23"/>
+          <w:u w:val="single"/>
+          <w:shd w:val="clear" w:color="auto" w:fill="FFFFFF"/>
+        </w:rPr>
+        <w:t xml:space="preserve"> E.g. the Boolean property ‘empty’, the is method of this field is ‘</w:t>
+      </w:r>
+      <w:proofErr w:type="spellStart"/>
+      <w:r>
+        <w:rPr>
+          <w:rFonts w:ascii="Verdana" w:hAnsi="Verdana"/>
+          <w:b/>
+          <w:color w:val="FF0000"/>
+          <w:sz w:val="23"/>
+          <w:szCs w:val="23"/>
+          <w:u w:val="single"/>
+          <w:shd w:val="clear" w:color="auto" w:fill="FFFFFF"/>
+        </w:rPr>
+        <w:t>isEmpty</w:t>
+      </w:r>
+      <w:proofErr w:type="spellEnd"/>
+      <w:r>
+        <w:rPr>
+          <w:rFonts w:ascii="Verdana" w:hAnsi="Verdana"/>
+          <w:b/>
+          <w:color w:val="FF0000"/>
+          <w:sz w:val="23"/>
+          <w:szCs w:val="23"/>
+          <w:u w:val="single"/>
+          <w:shd w:val="clear" w:color="auto" w:fill="FFFFFF"/>
+        </w:rPr>
+        <w:t xml:space="preserve"> ()’</w:t>
       </w:r>
     </w:p>
     <w:p>
@@ -2107,7 +2699,7 @@
       <w:pPr>
         <w:pStyle w:val="ListParagraph"/>
       </w:pPr>
-      <w:commentRangeStart w:id="2"/>
+      <w:commentRangeStart w:id="3"/>
       <w:r>
         <w:rPr>
           <w:noProof/>
@@ -2130,7 +2722,7 @@
                     </pic:cNvPicPr>
                   </pic:nvPicPr>
                   <pic:blipFill>
-                    <a:blip r:embed="rId13" cstate="print"/>
+                    <a:blip r:embed="rId16" cstate="print"/>
                     <a:srcRect/>
                     <a:stretch>
                       <a:fillRect/>
@@ -2158,12 +2750,12 @@
           </wp:inline>
         </w:drawing>
       </w:r>
-      <w:commentRangeEnd w:id="2"/>
+      <w:commentRangeEnd w:id="3"/>
       <w:r>
         <w:rPr>
           <w:rStyle w:val="CommentReference"/>
         </w:rPr>
-        <w:commentReference w:id="2"/>
+        <w:commentReference w:id="3"/>
       </w:r>
     </w:p>
     <w:p>
@@ -2223,15 +2815,27 @@
         </w:rPr>
         <w:t xml:space="preserve"> this name is used in getting the </w:t>
       </w:r>
-      <w:r>
-        <w:rPr>
-          <w:rFonts w:ascii="Verdana" w:hAnsi="Verdana"/>
-          <w:color w:val="000000"/>
-          <w:sz w:val="23"/>
-          <w:szCs w:val="23"/>
-          <w:shd w:val="clear" w:color="auto" w:fill="FFFFFF"/>
-        </w:rPr>
-        <w:t>EntityManagerFactory instance</w:t>
+      <w:proofErr w:type="spellStart"/>
+      <w:r>
+        <w:rPr>
+          <w:rFonts w:ascii="Verdana" w:hAnsi="Verdana"/>
+          <w:color w:val="000000"/>
+          <w:sz w:val="23"/>
+          <w:szCs w:val="23"/>
+          <w:shd w:val="clear" w:color="auto" w:fill="FFFFFF"/>
+        </w:rPr>
+        <w:t>EntityManagerFactory</w:t>
+      </w:r>
+      <w:proofErr w:type="spellEnd"/>
+      <w:r>
+        <w:rPr>
+          <w:rFonts w:ascii="Verdana" w:hAnsi="Verdana"/>
+          <w:color w:val="000000"/>
+          <w:sz w:val="23"/>
+          <w:szCs w:val="23"/>
+          <w:shd w:val="clear" w:color="auto" w:fill="FFFFFF"/>
+        </w:rPr>
+        <w:t xml:space="preserve"> instance</w:t>
       </w:r>
     </w:p>
     <w:p>
@@ -2282,6 +2886,7 @@
           <w:szCs w:val="20"/>
         </w:rPr>
       </w:pPr>
+      <w:proofErr w:type="spellStart"/>
       <w:r>
         <w:rPr>
           <w:rFonts w:ascii="Consolas" w:eastAsia="Times New Roman" w:hAnsi="Consolas" w:cs="Consolas"/>
@@ -2291,6 +2896,7 @@
         </w:rPr>
         <w:t>EntityManagerFactory</w:t>
       </w:r>
+      <w:proofErr w:type="spellEnd"/>
       <w:r>
         <w:rPr>
           <w:rFonts w:ascii="Consolas" w:eastAsia="Times New Roman" w:hAnsi="Consolas" w:cs="Consolas"/>
@@ -2298,7 +2904,27 @@
           <w:sz w:val="20"/>
           <w:szCs w:val="20"/>
         </w:rPr>
-        <w:t xml:space="preserve"> emfactory </w:t>
+        <w:t xml:space="preserve"> </w:t>
+      </w:r>
+      <w:proofErr w:type="spellStart"/>
+      <w:r>
+        <w:rPr>
+          <w:rFonts w:ascii="Consolas" w:eastAsia="Times New Roman" w:hAnsi="Consolas" w:cs="Consolas"/>
+          <w:color w:val="313131"/>
+          <w:sz w:val="20"/>
+          <w:szCs w:val="20"/>
+        </w:rPr>
+        <w:t>emfactory</w:t>
+      </w:r>
+      <w:proofErr w:type="spellEnd"/>
+      <w:r>
+        <w:rPr>
+          <w:rFonts w:ascii="Consolas" w:eastAsia="Times New Roman" w:hAnsi="Consolas" w:cs="Consolas"/>
+          <w:color w:val="313131"/>
+          <w:sz w:val="20"/>
+          <w:szCs w:val="20"/>
+        </w:rPr>
+        <w:t xml:space="preserve"> </w:t>
       </w:r>
       <w:r>
         <w:rPr>
@@ -2318,6 +2944,8 @@
         </w:rPr>
         <w:t xml:space="preserve"> </w:t>
       </w:r>
+      <w:proofErr w:type="spellStart"/>
+      <w:proofErr w:type="gramStart"/>
       <w:r>
         <w:rPr>
           <w:rFonts w:ascii="Consolas" w:eastAsia="Times New Roman" w:hAnsi="Consolas" w:cs="Consolas"/>
@@ -2345,6 +2973,7 @@
         </w:rPr>
         <w:t>createEntityManagerFactory</w:t>
       </w:r>
+      <w:proofErr w:type="spellEnd"/>
       <w:r>
         <w:rPr>
           <w:rFonts w:ascii="Consolas" w:eastAsia="Times New Roman" w:hAnsi="Consolas" w:cs="Consolas"/>
@@ -2354,6 +2983,7 @@
         </w:rPr>
         <w:t>(</w:t>
       </w:r>
+      <w:proofErr w:type="gramEnd"/>
       <w:r>
         <w:rPr>
           <w:rFonts w:ascii="Consolas" w:eastAsia="Times New Roman" w:hAnsi="Consolas" w:cs="Consolas"/>
@@ -2372,6 +3002,7 @@
         </w:rPr>
         <w:t>"</w:t>
       </w:r>
+      <w:proofErr w:type="spellStart"/>
       <w:r>
         <w:rPr>
           <w:rFonts w:ascii="Consolas" w:eastAsia="Times New Roman" w:hAnsi="Consolas" w:cs="Consolas"/>
@@ -2384,6 +3015,7 @@
         </w:rPr>
         <w:t>Eclipselink_JPA</w:t>
       </w:r>
+      <w:proofErr w:type="spellEnd"/>
       <w:r>
         <w:rPr>
           <w:rFonts w:ascii="Consolas" w:eastAsia="Times New Roman" w:hAnsi="Consolas" w:cs="Consolas"/>
@@ -2463,7 +3095,7 @@
         <w:rPr>
           <w:rStyle w:val="CommentReference"/>
         </w:rPr>
-        <w:commentReference w:id="3"/>
+        <w:commentReference w:id="4"/>
       </w:r>
     </w:p>
     <w:p>
@@ -2478,7 +3110,7 @@
       <w:pPr>
         <w:pStyle w:val="ListParagraph"/>
       </w:pPr>
-      <w:commentRangeStart w:id="4"/>
+      <w:commentRangeStart w:id="5"/>
       <w:r>
         <w:rPr>
           <w:noProof/>
@@ -2501,7 +3133,7 @@
                     </pic:cNvPicPr>
                   </pic:nvPicPr>
                   <pic:blipFill>
-                    <a:blip r:embed="rId14" cstate="print"/>
+                    <a:blip r:embed="rId17" cstate="print"/>
                     <a:srcRect/>
                     <a:stretch>
                       <a:fillRect/>
@@ -2529,12 +3161,12 @@
           </wp:inline>
         </w:drawing>
       </w:r>
-      <w:commentRangeEnd w:id="4"/>
+      <w:commentRangeEnd w:id="5"/>
       <w:r>
         <w:rPr>
           <w:rStyle w:val="CommentReference"/>
         </w:rPr>
-        <w:commentReference w:id="4"/>
+        <w:commentReference w:id="5"/>
       </w:r>
     </w:p>
     <w:p>
@@ -2574,6 +3206,7 @@
         </w:rPr>
         <w:t> </w:t>
       </w:r>
+      <w:proofErr w:type="spellStart"/>
       <w:r>
         <w:rPr>
           <w:rFonts w:ascii="Verdana" w:hAnsi="Verdana"/>
@@ -2584,7 +3217,20 @@
           <w:szCs w:val="23"/>
           <w:shd w:val="clear" w:color="auto" w:fill="FFFFFF"/>
         </w:rPr>
-        <w:t>createEntityManagerFactory ()</w:t>
+        <w:t>createEntityManagerFactory</w:t>
+      </w:r>
+      <w:proofErr w:type="spellEnd"/>
+      <w:r>
+        <w:rPr>
+          <w:rFonts w:ascii="Verdana" w:hAnsi="Verdana"/>
+          <w:b/>
+          <w:bCs/>
+          <w:color w:val="000000"/>
+          <w:sz w:val="23"/>
+          <w:szCs w:val="23"/>
+          <w:shd w:val="clear" w:color="auto" w:fill="FFFFFF"/>
+        </w:rPr>
+        <w:t xml:space="preserve"> ()</w:t>
       </w:r>
       <w:r>
         <w:rPr>
@@ -2624,7 +3270,51 @@
           <w:szCs w:val="23"/>
           <w:shd w:val="clear" w:color="auto" w:fill="FFFFFF"/>
         </w:rPr>
-        <w:t>The entitymanagerfactory object will create the entitymanger instance by using</w:t>
+        <w:t xml:space="preserve">The </w:t>
+      </w:r>
+      <w:proofErr w:type="spellStart"/>
+      <w:r>
+        <w:rPr>
+          <w:rFonts w:ascii="Verdana" w:hAnsi="Verdana"/>
+          <w:color w:val="000000"/>
+          <w:sz w:val="23"/>
+          <w:szCs w:val="23"/>
+          <w:shd w:val="clear" w:color="auto" w:fill="FFFFFF"/>
+        </w:rPr>
+        <w:t>entitymanagerfactory</w:t>
+      </w:r>
+      <w:proofErr w:type="spellEnd"/>
+      <w:r>
+        <w:rPr>
+          <w:rFonts w:ascii="Verdana" w:hAnsi="Verdana"/>
+          <w:color w:val="000000"/>
+          <w:sz w:val="23"/>
+          <w:szCs w:val="23"/>
+          <w:shd w:val="clear" w:color="auto" w:fill="FFFFFF"/>
+        </w:rPr>
+        <w:t xml:space="preserve"> object will create the </w:t>
+      </w:r>
+      <w:proofErr w:type="spellStart"/>
+      <w:r>
+        <w:rPr>
+          <w:rFonts w:ascii="Verdana" w:hAnsi="Verdana"/>
+          <w:color w:val="000000"/>
+          <w:sz w:val="23"/>
+          <w:szCs w:val="23"/>
+          <w:shd w:val="clear" w:color="auto" w:fill="FFFFFF"/>
+        </w:rPr>
+        <w:t>entitymanger</w:t>
+      </w:r>
+      <w:proofErr w:type="spellEnd"/>
+      <w:r>
+        <w:rPr>
+          <w:rFonts w:ascii="Verdana" w:hAnsi="Verdana"/>
+          <w:color w:val="000000"/>
+          <w:sz w:val="23"/>
+          <w:szCs w:val="23"/>
+          <w:shd w:val="clear" w:color="auto" w:fill="FFFFFF"/>
+        </w:rPr>
+        <w:t xml:space="preserve"> instance by using</w:t>
       </w:r>
       <w:r>
         <w:rPr>
@@ -2637,6 +3327,7 @@
         </w:rPr>
         <w:t> </w:t>
       </w:r>
+      <w:proofErr w:type="spellStart"/>
       <w:r>
         <w:rPr>
           <w:rFonts w:ascii="Verdana" w:hAnsi="Verdana"/>
@@ -2647,7 +3338,20 @@
           <w:szCs w:val="23"/>
           <w:shd w:val="clear" w:color="auto" w:fill="FFFFFF"/>
         </w:rPr>
-        <w:t>createEntityManager ()</w:t>
+        <w:t>createEntityManager</w:t>
+      </w:r>
+      <w:proofErr w:type="spellEnd"/>
+      <w:r>
+        <w:rPr>
+          <w:rFonts w:ascii="Verdana" w:hAnsi="Verdana"/>
+          <w:b/>
+          <w:bCs/>
+          <w:color w:val="000000"/>
+          <w:sz w:val="23"/>
+          <w:szCs w:val="23"/>
+          <w:shd w:val="clear" w:color="auto" w:fill="FFFFFF"/>
+        </w:rPr>
+        <w:t xml:space="preserve"> ()</w:t>
       </w:r>
       <w:r>
         <w:rPr>
@@ -2668,7 +3372,95 @@
           <w:szCs w:val="23"/>
           <w:shd w:val="clear" w:color="auto" w:fill="FFFFFF"/>
         </w:rPr>
-        <w:t>method. The entitymanager object creates entitytransaction instance for transaction management. By using entitymanager object, we can persist entities into database.</w:t>
+        <w:t xml:space="preserve">method. The </w:t>
+      </w:r>
+      <w:proofErr w:type="spellStart"/>
+      <w:r>
+        <w:rPr>
+          <w:rFonts w:ascii="Verdana" w:hAnsi="Verdana"/>
+          <w:color w:val="000000"/>
+          <w:sz w:val="23"/>
+          <w:szCs w:val="23"/>
+          <w:shd w:val="clear" w:color="auto" w:fill="FFFFFF"/>
+        </w:rPr>
+        <w:t>entitymanager</w:t>
+      </w:r>
+      <w:proofErr w:type="spellEnd"/>
+      <w:r>
+        <w:rPr>
+          <w:rFonts w:ascii="Verdana" w:hAnsi="Verdana"/>
+          <w:color w:val="000000"/>
+          <w:sz w:val="23"/>
+          <w:szCs w:val="23"/>
+          <w:shd w:val="clear" w:color="auto" w:fill="FFFFFF"/>
+        </w:rPr>
+        <w:t xml:space="preserve"> object creates </w:t>
+      </w:r>
+      <w:proofErr w:type="spellStart"/>
+      <w:r>
+        <w:rPr>
+          <w:rFonts w:ascii="Verdana" w:hAnsi="Verdana"/>
+          <w:color w:val="000000"/>
+          <w:sz w:val="23"/>
+          <w:szCs w:val="23"/>
+          <w:shd w:val="clear" w:color="auto" w:fill="FFFFFF"/>
+        </w:rPr>
+        <w:t>entitytransaction</w:t>
+      </w:r>
+      <w:proofErr w:type="spellEnd"/>
+      <w:r>
+        <w:rPr>
+          <w:rFonts w:ascii="Verdana" w:hAnsi="Verdana"/>
+          <w:color w:val="000000"/>
+          <w:sz w:val="23"/>
+          <w:szCs w:val="23"/>
+          <w:shd w:val="clear" w:color="auto" w:fill="FFFFFF"/>
+        </w:rPr>
+        <w:t xml:space="preserve"> instance for transaction management. By using </w:t>
+      </w:r>
+      <w:proofErr w:type="spellStart"/>
+      <w:r>
+        <w:rPr>
+          <w:rFonts w:ascii="Verdana" w:hAnsi="Verdana"/>
+          <w:color w:val="000000"/>
+          <w:sz w:val="23"/>
+          <w:szCs w:val="23"/>
+          <w:shd w:val="clear" w:color="auto" w:fill="FFFFFF"/>
+        </w:rPr>
+        <w:t>entitymanager</w:t>
+      </w:r>
+      <w:proofErr w:type="spellEnd"/>
+      <w:r>
+        <w:rPr>
+          <w:rFonts w:ascii="Verdana" w:hAnsi="Verdana"/>
+          <w:color w:val="000000"/>
+          <w:sz w:val="23"/>
+          <w:szCs w:val="23"/>
+          <w:shd w:val="clear" w:color="auto" w:fill="FFFFFF"/>
+        </w:rPr>
+        <w:t xml:space="preserve"> object, we can </w:t>
+      </w:r>
+      <w:proofErr w:type="gramStart"/>
+      <w:r>
+        <w:rPr>
+          <w:rFonts w:ascii="Verdana" w:hAnsi="Verdana"/>
+          <w:color w:val="000000"/>
+          <w:sz w:val="23"/>
+          <w:szCs w:val="23"/>
+          <w:shd w:val="clear" w:color="auto" w:fill="FFFFFF"/>
+        </w:rPr>
+        <w:t>persist</w:t>
+      </w:r>
+      <w:proofErr w:type="gramEnd"/>
+      <w:r>
+        <w:rPr>
+          <w:rFonts w:ascii="Verdana" w:hAnsi="Verdana"/>
+          <w:color w:val="000000"/>
+          <w:sz w:val="23"/>
+          <w:szCs w:val="23"/>
+          <w:shd w:val="clear" w:color="auto" w:fill="FFFFFF"/>
+        </w:rPr>
+        <w:t xml:space="preserve"> entities into database.</w:t>
       </w:r>
     </w:p>
     <w:p>
@@ -2717,7 +3509,7 @@
           <w:numId w:val="1"/>
         </w:numPr>
       </w:pPr>
-      <w:commentRangeStart w:id="5"/>
+      <w:commentRangeStart w:id="6"/>
       <w:r>
         <w:rPr>
           <w:noProof/>
@@ -2740,7 +3532,7 @@
                     </pic:cNvPicPr>
                   </pic:nvPicPr>
                   <pic:blipFill>
-                    <a:blip r:embed="rId15" cstate="print"/>
+                    <a:blip r:embed="rId18" cstate="print"/>
                     <a:srcRect/>
                     <a:stretch>
                       <a:fillRect/>
@@ -2768,12 +3560,12 @@
           </wp:inline>
         </w:drawing>
       </w:r>
-      <w:commentRangeEnd w:id="5"/>
+      <w:commentRangeEnd w:id="6"/>
       <w:r>
         <w:rPr>
           <w:rStyle w:val="CommentReference"/>
         </w:rPr>
-        <w:commentReference w:id="5"/>
+        <w:commentReference w:id="6"/>
       </w:r>
     </w:p>
     <w:p>
@@ -2803,8 +3595,42 @@
           <w:b/>
           <w:u w:val="single"/>
         </w:rPr>
-        <w:t xml:space="preserve"> what is the difference between Entitymanager and Session why Hibernate uses Session and JPA uses EntityManager</w:t>
-      </w:r>
+        <w:t xml:space="preserve"> </w:t>
+      </w:r>
+      <w:proofErr w:type="gramStart"/>
+      <w:r>
+        <w:rPr>
+          <w:b/>
+          <w:u w:val="single"/>
+        </w:rPr>
+        <w:t xml:space="preserve">what is the difference between </w:t>
+      </w:r>
+      <w:proofErr w:type="spellStart"/>
+      <w:r>
+        <w:rPr>
+          <w:b/>
+          <w:u w:val="single"/>
+        </w:rPr>
+        <w:t>Entitymanager</w:t>
+      </w:r>
+      <w:proofErr w:type="spellEnd"/>
+      <w:r>
+        <w:rPr>
+          <w:b/>
+          <w:u w:val="single"/>
+        </w:rPr>
+        <w:t xml:space="preserve"> and Session why Hibernate uses Session and JPA uses </w:t>
+      </w:r>
+      <w:proofErr w:type="spellStart"/>
+      <w:r>
+        <w:rPr>
+          <w:b/>
+          <w:u w:val="single"/>
+        </w:rPr>
+        <w:t>EntityManager</w:t>
+      </w:r>
+      <w:proofErr w:type="spellEnd"/>
+      <w:proofErr w:type="gramEnd"/>
     </w:p>
     <w:p>
       <w:pPr>
@@ -2864,7 +3690,7 @@
                     </pic:cNvPicPr>
                   </pic:nvPicPr>
                   <pic:blipFill>
-                    <a:blip r:embed="rId16" cstate="print"/>
+                    <a:blip r:embed="rId19" cstate="print"/>
                     <a:srcRect/>
                     <a:stretch>
                       <a:fillRect/>
@@ -2930,7 +3756,15 @@
         </w:numPr>
       </w:pPr>
       <w:r>
-        <w:t xml:space="preserve">Note JPA uses remove() and hibernate uses delete(). In both Hibernate and JPA </w:t>
+        <w:t xml:space="preserve">Note JPA uses </w:t>
+      </w:r>
+      <w:proofErr w:type="gramStart"/>
+      <w:r>
+        <w:t>remove(</w:t>
+      </w:r>
+      <w:proofErr w:type="gramEnd"/>
+      <w:r>
+        <w:t xml:space="preserve">) and hibernate uses delete(). In both Hibernate and JPA </w:t>
       </w:r>
       <w:r>
         <w:t>first find the Object and then do the delete operation</w:t>
@@ -2966,7 +3800,7 @@
                     </pic:cNvPicPr>
                   </pic:nvPicPr>
                   <pic:blipFill>
-                    <a:blip r:embed="rId17" cstate="print"/>
+                    <a:blip r:embed="rId20" cstate="print"/>
                     <a:srcRect/>
                     <a:stretch>
                       <a:fillRect/>
@@ -3121,6 +3955,8 @@
           <w:numId w:val="1"/>
         </w:numPr>
       </w:pPr>
+      <w:proofErr w:type="spellStart"/>
+      <w:proofErr w:type="gramStart"/>
       <w:r>
         <w:rPr>
           <w:rFonts w:ascii="Verdana" w:hAnsi="Verdana"/>
@@ -3131,7 +3967,33 @@
           <w:u w:val="single"/>
           <w:shd w:val="clear" w:color="auto" w:fill="FFFFFF"/>
         </w:rPr>
-        <w:t>EntityManager.createQuery()</w:t>
+        <w:t>EntityManager.createQuery</w:t>
+      </w:r>
+      <w:proofErr w:type="spellEnd"/>
+      <w:r>
+        <w:rPr>
+          <w:rFonts w:ascii="Verdana" w:hAnsi="Verdana"/>
+          <w:b/>
+          <w:color w:val="000000"/>
+          <w:sz w:val="23"/>
+          <w:szCs w:val="23"/>
+          <w:u w:val="single"/>
+          <w:shd w:val="clear" w:color="auto" w:fill="FFFFFF"/>
+        </w:rPr>
+        <w:t>(</w:t>
+      </w:r>
+      <w:proofErr w:type="gramEnd"/>
+      <w:r>
+        <w:rPr>
+          <w:rFonts w:ascii="Verdana" w:hAnsi="Verdana"/>
+          <w:b/>
+          <w:color w:val="000000"/>
+          <w:sz w:val="23"/>
+          <w:szCs w:val="23"/>
+          <w:u w:val="single"/>
+          <w:shd w:val="clear" w:color="auto" w:fill="FFFFFF"/>
+        </w:rPr>
+        <w:t>)</w:t>
       </w:r>
       <w:r>
         <w:rPr>
@@ -3260,7 +4122,7 @@
                     </pic:cNvPicPr>
                   </pic:nvPicPr>
                   <pic:blipFill>
-                    <a:blip r:embed="rId18" cstate="print"/>
+                    <a:blip r:embed="rId21" cstate="print"/>
                     <a:srcRect/>
                     <a:stretch>
                       <a:fillRect/>
@@ -3390,7 +4252,7 @@
                     </pic:cNvPicPr>
                   </pic:nvPicPr>
                   <pic:blipFill>
-                    <a:blip r:embed="rId19" cstate="print"/>
+                    <a:blip r:embed="rId22" cstate="print"/>
                     <a:srcRect/>
                     <a:stretch>
                       <a:fillRect/>
@@ -3460,7 +4322,19 @@
           <w:sz w:val="22"/>
           <w:szCs w:val="22"/>
         </w:rPr>
-        <w:t xml:space="preserve"> entitymanager</w:t>
+        <w:t xml:space="preserve"> </w:t>
+      </w:r>
+      <w:proofErr w:type="spellStart"/>
+      <w:proofErr w:type="gramStart"/>
+      <w:r>
+        <w:rPr>
+          <w:rStyle w:val="pln"/>
+          <w:rFonts w:ascii="Consolas" w:hAnsi="Consolas" w:cs="Consolas"/>
+          <w:color w:val="313131"/>
+          <w:sz w:val="22"/>
+          <w:szCs w:val="22"/>
+        </w:rPr>
+        <w:t>entitymanager</w:t>
       </w:r>
       <w:r>
         <w:rPr>
@@ -3482,6 +4356,7 @@
         </w:rPr>
         <w:t>createQuery</w:t>
       </w:r>
+      <w:proofErr w:type="spellEnd"/>
       <w:r>
         <w:rPr>
           <w:rStyle w:val="pun"/>
@@ -3492,6 +4367,7 @@
         </w:rPr>
         <w:t>(</w:t>
       </w:r>
+      <w:proofErr w:type="gramEnd"/>
       <w:r>
         <w:rPr>
           <w:rStyle w:val="str"/>
@@ -3500,7 +4376,29 @@
           <w:sz w:val="22"/>
           <w:szCs w:val="22"/>
         </w:rPr>
-        <w:t>"Select MAX(e.salary) from Employee e"</w:t>
+        <w:t>"Select MAX(</w:t>
+      </w:r>
+      <w:proofErr w:type="spellStart"/>
+      <w:r>
+        <w:rPr>
+          <w:rStyle w:val="str"/>
+          <w:rFonts w:ascii="Consolas" w:hAnsi="Consolas" w:cs="Consolas"/>
+          <w:color w:val="008800"/>
+          <w:sz w:val="22"/>
+          <w:szCs w:val="22"/>
+        </w:rPr>
+        <w:t>e.salary</w:t>
+      </w:r>
+      <w:proofErr w:type="spellEnd"/>
+      <w:r>
+        <w:rPr>
+          <w:rStyle w:val="str"/>
+          <w:rFonts w:ascii="Consolas" w:hAnsi="Consolas" w:cs="Consolas"/>
+          <w:color w:val="008800"/>
+          <w:sz w:val="22"/>
+          <w:szCs w:val="22"/>
+        </w:rPr>
+        <w:t>) from Employee e"</w:t>
       </w:r>
       <w:r>
         <w:rPr>
@@ -3542,7 +4440,33 @@
           <w:sz w:val="41"/>
           <w:szCs w:val="41"/>
         </w:rPr>
-        <w:t>Between, And, Like Keywords</w:t>
+        <w:t xml:space="preserve">Between, </w:t>
+      </w:r>
+      <w:proofErr w:type="gramStart"/>
+      <w:r>
+        <w:rPr>
+          <w:rFonts w:ascii="Verdana" w:hAnsi="Verdana"/>
+          <w:b w:val="0"/>
+          <w:bCs w:val="0"/>
+          <w:color w:val="121214"/>
+          <w:spacing w:val="-17"/>
+          <w:sz w:val="41"/>
+          <w:szCs w:val="41"/>
+        </w:rPr>
+        <w:t>And</w:t>
+      </w:r>
+      <w:proofErr w:type="gramEnd"/>
+      <w:r>
+        <w:rPr>
+          <w:rFonts w:ascii="Verdana" w:hAnsi="Verdana"/>
+          <w:b w:val="0"/>
+          <w:bCs w:val="0"/>
+          <w:color w:val="121214"/>
+          <w:spacing w:val="-17"/>
+          <w:sz w:val="41"/>
+          <w:szCs w:val="41"/>
+        </w:rPr>
+        <w:t>, Like Keywords</w:t>
       </w:r>
     </w:p>
     <w:p>
@@ -3635,7 +4559,7 @@
                     </pic:cNvPicPr>
                   </pic:nvPicPr>
                   <pic:blipFill>
-                    <a:blip r:embed="rId20" cstate="print"/>
+                    <a:blip r:embed="rId23" cstate="print"/>
                     <a:srcRect/>
                     <a:stretch>
                       <a:fillRect/>
@@ -3742,7 +4666,29 @@
           <w:sz w:val="22"/>
           <w:szCs w:val="22"/>
         </w:rPr>
-        <w:t xml:space="preserve"> query </w:t>
+        <w:t xml:space="preserve"> </w:t>
+      </w:r>
+      <w:proofErr w:type="spellStart"/>
+      <w:r>
+        <w:rPr>
+          <w:rStyle w:val="pln"/>
+          <w:rFonts w:ascii="Consolas" w:hAnsi="Consolas" w:cs="Consolas"/>
+          <w:color w:val="313131"/>
+          <w:sz w:val="22"/>
+          <w:szCs w:val="22"/>
+        </w:rPr>
+        <w:t>query</w:t>
+      </w:r>
+      <w:proofErr w:type="spellEnd"/>
+      <w:r>
+        <w:rPr>
+          <w:rStyle w:val="pln"/>
+          <w:rFonts w:ascii="Consolas" w:hAnsi="Consolas" w:cs="Consolas"/>
+          <w:color w:val="313131"/>
+          <w:sz w:val="22"/>
+          <w:szCs w:val="22"/>
+        </w:rPr>
+        <w:t xml:space="preserve"> </w:t>
       </w:r>
       <w:r>
         <w:rPr>
@@ -3762,7 +4708,19 @@
           <w:sz w:val="22"/>
           <w:szCs w:val="22"/>
         </w:rPr>
-        <w:t xml:space="preserve"> entitymanager</w:t>
+        <w:t xml:space="preserve"> </w:t>
+      </w:r>
+      <w:proofErr w:type="spellStart"/>
+      <w:proofErr w:type="gramStart"/>
+      <w:r>
+        <w:rPr>
+          <w:rStyle w:val="pln"/>
+          <w:rFonts w:ascii="Consolas" w:hAnsi="Consolas" w:cs="Consolas"/>
+          <w:color w:val="313131"/>
+          <w:sz w:val="22"/>
+          <w:szCs w:val="22"/>
+        </w:rPr>
+        <w:t>entitymanager</w:t>
       </w:r>
       <w:r>
         <w:rPr>
@@ -3784,6 +4742,7 @@
         </w:rPr>
         <w:t>createQuery</w:t>
       </w:r>
+      <w:proofErr w:type="spellEnd"/>
       <w:r>
         <w:rPr>
           <w:rStyle w:val="pun"/>
@@ -3794,6 +4753,7 @@
         </w:rPr>
         <w:t>(</w:t>
       </w:r>
+      <w:proofErr w:type="gramEnd"/>
       <w:r>
         <w:rPr>
           <w:rStyle w:val="pln"/>
@@ -3901,7 +4861,31 @@
           <w:szCs w:val="22"/>
           <w:highlight w:val="green"/>
         </w:rPr>
-        <w:t>"where e.salary "</w:t>
+        <w:t xml:space="preserve">"where </w:t>
+      </w:r>
+      <w:proofErr w:type="spellStart"/>
+      <w:r>
+        <w:rPr>
+          <w:rStyle w:val="str"/>
+          <w:rFonts w:ascii="Consolas" w:hAnsi="Consolas" w:cs="Consolas"/>
+          <w:color w:val="C00000"/>
+          <w:sz w:val="22"/>
+          <w:szCs w:val="22"/>
+          <w:highlight w:val="green"/>
+        </w:rPr>
+        <w:t>e.salary</w:t>
+      </w:r>
+      <w:proofErr w:type="spellEnd"/>
+      <w:r>
+        <w:rPr>
+          <w:rStyle w:val="str"/>
+          <w:rFonts w:ascii="Consolas" w:hAnsi="Consolas" w:cs="Consolas"/>
+          <w:color w:val="C00000"/>
+          <w:sz w:val="22"/>
+          <w:szCs w:val="22"/>
+          <w:highlight w:val="green"/>
+        </w:rPr>
+        <w:t xml:space="preserve"> "</w:t>
       </w:r>
       <w:r>
         <w:rPr>
@@ -4088,7 +5072,19 @@
           <w:sz w:val="22"/>
           <w:szCs w:val="22"/>
         </w:rPr>
-        <w:t xml:space="preserve"> entitymanager</w:t>
+        <w:t xml:space="preserve"> </w:t>
+      </w:r>
+      <w:proofErr w:type="spellStart"/>
+      <w:proofErr w:type="gramStart"/>
+      <w:r>
+        <w:rPr>
+          <w:rStyle w:val="pln"/>
+          <w:rFonts w:ascii="Consolas" w:hAnsi="Consolas" w:cs="Consolas"/>
+          <w:color w:val="313131"/>
+          <w:sz w:val="22"/>
+          <w:szCs w:val="22"/>
+        </w:rPr>
+        <w:t>entitymanager</w:t>
       </w:r>
       <w:r>
         <w:rPr>
@@ -4110,6 +5106,7 @@
         </w:rPr>
         <w:t>createQuery</w:t>
       </w:r>
+      <w:proofErr w:type="spellEnd"/>
       <w:r>
         <w:rPr>
           <w:rStyle w:val="pun"/>
@@ -4120,6 +5117,7 @@
         </w:rPr>
         <w:t>(</w:t>
       </w:r>
+      <w:proofErr w:type="gramEnd"/>
       <w:r>
         <w:rPr>
           <w:rStyle w:val="str"/>
@@ -4217,7 +5215,31 @@
           <w:szCs w:val="22"/>
           <w:highlight w:val="green"/>
         </w:rPr>
-        <w:t xml:space="preserve">"where e.ename </w:t>
+        <w:t xml:space="preserve">"where </w:t>
+      </w:r>
+      <w:proofErr w:type="spellStart"/>
+      <w:r>
+        <w:rPr>
+          <w:rStyle w:val="str"/>
+          <w:rFonts w:ascii="Consolas" w:hAnsi="Consolas" w:cs="Consolas"/>
+          <w:color w:val="C00000"/>
+          <w:sz w:val="22"/>
+          <w:szCs w:val="22"/>
+          <w:highlight w:val="green"/>
+        </w:rPr>
+        <w:t>e.ename</w:t>
+      </w:r>
+      <w:proofErr w:type="spellEnd"/>
+      <w:r>
+        <w:rPr>
+          <w:rStyle w:val="str"/>
+          <w:rFonts w:ascii="Consolas" w:hAnsi="Consolas" w:cs="Consolas"/>
+          <w:color w:val="C00000"/>
+          <w:sz w:val="22"/>
+          <w:szCs w:val="22"/>
+          <w:highlight w:val="green"/>
+        </w:rPr>
+        <w:t xml:space="preserve"> </w:t>
       </w:r>
       <w:r>
         <w:rPr>
@@ -4367,7 +5389,7 @@
                     </pic:cNvPicPr>
                   </pic:nvPicPr>
                   <pic:blipFill>
-                    <a:blip r:embed="rId21" cstate="print"/>
+                    <a:blip r:embed="rId24" cstate="print"/>
                     <a:srcRect/>
                     <a:stretch>
                       <a:fillRect/>
@@ -4433,7 +5455,29 @@
           <w:sz w:val="22"/>
           <w:szCs w:val="22"/>
         </w:rPr>
-        <w:t xml:space="preserve"> query </w:t>
+        <w:t xml:space="preserve"> </w:t>
+      </w:r>
+      <w:proofErr w:type="spellStart"/>
+      <w:r>
+        <w:rPr>
+          <w:rStyle w:val="pln"/>
+          <w:rFonts w:ascii="Consolas" w:hAnsi="Consolas" w:cs="Consolas"/>
+          <w:color w:val="313131"/>
+          <w:sz w:val="22"/>
+          <w:szCs w:val="22"/>
+        </w:rPr>
+        <w:t>query</w:t>
+      </w:r>
+      <w:proofErr w:type="spellEnd"/>
+      <w:r>
+        <w:rPr>
+          <w:rStyle w:val="pln"/>
+          <w:rFonts w:ascii="Consolas" w:hAnsi="Consolas" w:cs="Consolas"/>
+          <w:color w:val="313131"/>
+          <w:sz w:val="22"/>
+          <w:szCs w:val="22"/>
+        </w:rPr>
+        <w:t xml:space="preserve"> </w:t>
       </w:r>
       <w:r>
         <w:rPr>
@@ -4453,7 +5497,19 @@
           <w:sz w:val="22"/>
           <w:szCs w:val="22"/>
         </w:rPr>
-        <w:t xml:space="preserve"> entitymanager</w:t>
+        <w:t xml:space="preserve"> </w:t>
+      </w:r>
+      <w:proofErr w:type="spellStart"/>
+      <w:proofErr w:type="gramStart"/>
+      <w:r>
+        <w:rPr>
+          <w:rStyle w:val="pln"/>
+          <w:rFonts w:ascii="Consolas" w:hAnsi="Consolas" w:cs="Consolas"/>
+          <w:color w:val="313131"/>
+          <w:sz w:val="22"/>
+          <w:szCs w:val="22"/>
+        </w:rPr>
+        <w:t>entitymanager</w:t>
       </w:r>
       <w:r>
         <w:rPr>
@@ -4475,6 +5531,7 @@
         </w:rPr>
         <w:t>createQuery</w:t>
       </w:r>
+      <w:proofErr w:type="spellEnd"/>
       <w:r>
         <w:rPr>
           <w:rStyle w:val="pun"/>
@@ -4485,6 +5542,7 @@
         </w:rPr>
         <w:t>(</w:t>
       </w:r>
+      <w:proofErr w:type="gramEnd"/>
       <w:r>
         <w:rPr>
           <w:rStyle w:val="pln"/>
@@ -4555,7 +5613,31 @@
           <w:szCs w:val="22"/>
           <w:highlight w:val="green"/>
         </w:rPr>
-        <w:t xml:space="preserve"> e.ename ASC"</w:t>
+        <w:t xml:space="preserve"> </w:t>
+      </w:r>
+      <w:proofErr w:type="spellStart"/>
+      <w:r>
+        <w:rPr>
+          <w:rStyle w:val="str"/>
+          <w:rFonts w:ascii="Consolas" w:hAnsi="Consolas" w:cs="Consolas"/>
+          <w:color w:val="C00000"/>
+          <w:sz w:val="22"/>
+          <w:szCs w:val="22"/>
+          <w:highlight w:val="green"/>
+        </w:rPr>
+        <w:t>e.ename</w:t>
+      </w:r>
+      <w:proofErr w:type="spellEnd"/>
+      <w:r>
+        <w:rPr>
+          <w:rStyle w:val="str"/>
+          <w:rFonts w:ascii="Consolas" w:hAnsi="Consolas" w:cs="Consolas"/>
+          <w:color w:val="C00000"/>
+          <w:sz w:val="22"/>
+          <w:szCs w:val="22"/>
+          <w:highlight w:val="green"/>
+        </w:rPr>
+        <w:t xml:space="preserve"> ASC"</w:t>
       </w:r>
       <w:r>
         <w:rPr>
@@ -4864,7 +5946,27 @@
           <w:sz w:val="23"/>
           <w:szCs w:val="23"/>
         </w:rPr>
-        <w:t>@ManyToOne Relation</w:t>
+        <w:t>@</w:t>
+      </w:r>
+      <w:proofErr w:type="spellStart"/>
+      <w:r>
+        <w:rPr>
+          <w:rFonts w:ascii="Verdana" w:eastAsia="Times New Roman" w:hAnsi="Verdana" w:cs="Times New Roman"/>
+          <w:color w:val="000000"/>
+          <w:sz w:val="23"/>
+          <w:szCs w:val="23"/>
+        </w:rPr>
+        <w:t>ManyToOne</w:t>
+      </w:r>
+      <w:proofErr w:type="spellEnd"/>
+      <w:r>
+        <w:rPr>
+          <w:rFonts w:ascii="Verdana" w:eastAsia="Times New Roman" w:hAnsi="Verdana" w:cs="Times New Roman"/>
+          <w:color w:val="000000"/>
+          <w:sz w:val="23"/>
+          <w:szCs w:val="23"/>
+        </w:rPr>
+        <w:t xml:space="preserve"> Relation</w:t>
       </w:r>
     </w:p>
     <w:p>
@@ -4888,7 +5990,27 @@
           <w:sz w:val="23"/>
           <w:szCs w:val="23"/>
         </w:rPr>
-        <w:t>@OneToMany Relation</w:t>
+        <w:t>@</w:t>
+      </w:r>
+      <w:proofErr w:type="spellStart"/>
+      <w:r>
+        <w:rPr>
+          <w:rFonts w:ascii="Verdana" w:eastAsia="Times New Roman" w:hAnsi="Verdana" w:cs="Times New Roman"/>
+          <w:color w:val="000000"/>
+          <w:sz w:val="23"/>
+          <w:szCs w:val="23"/>
+        </w:rPr>
+        <w:t>OneToMany</w:t>
+      </w:r>
+      <w:proofErr w:type="spellEnd"/>
+      <w:r>
+        <w:rPr>
+          <w:rFonts w:ascii="Verdana" w:eastAsia="Times New Roman" w:hAnsi="Verdana" w:cs="Times New Roman"/>
+          <w:color w:val="000000"/>
+          <w:sz w:val="23"/>
+          <w:szCs w:val="23"/>
+        </w:rPr>
+        <w:t xml:space="preserve"> Relation</w:t>
       </w:r>
     </w:p>
     <w:p>
@@ -4912,7 +6034,27 @@
           <w:sz w:val="23"/>
           <w:szCs w:val="23"/>
         </w:rPr>
-        <w:t>@OneToOne Relation</w:t>
+        <w:t>@</w:t>
+      </w:r>
+      <w:proofErr w:type="spellStart"/>
+      <w:r>
+        <w:rPr>
+          <w:rFonts w:ascii="Verdana" w:eastAsia="Times New Roman" w:hAnsi="Verdana" w:cs="Times New Roman"/>
+          <w:color w:val="000000"/>
+          <w:sz w:val="23"/>
+          <w:szCs w:val="23"/>
+        </w:rPr>
+        <w:t>OneToOne</w:t>
+      </w:r>
+      <w:proofErr w:type="spellEnd"/>
+      <w:r>
+        <w:rPr>
+          <w:rFonts w:ascii="Verdana" w:eastAsia="Times New Roman" w:hAnsi="Verdana" w:cs="Times New Roman"/>
+          <w:color w:val="000000"/>
+          <w:sz w:val="23"/>
+          <w:szCs w:val="23"/>
+        </w:rPr>
+        <w:t xml:space="preserve"> Relation</w:t>
       </w:r>
     </w:p>
     <w:p>
@@ -4936,7 +6078,27 @@
           <w:sz w:val="23"/>
           <w:szCs w:val="23"/>
         </w:rPr>
-        <w:t>@ManyToMany Relation</w:t>
+        <w:t>@</w:t>
+      </w:r>
+      <w:proofErr w:type="spellStart"/>
+      <w:r>
+        <w:rPr>
+          <w:rFonts w:ascii="Verdana" w:eastAsia="Times New Roman" w:hAnsi="Verdana" w:cs="Times New Roman"/>
+          <w:color w:val="000000"/>
+          <w:sz w:val="23"/>
+          <w:szCs w:val="23"/>
+        </w:rPr>
+        <w:t>ManyToMany</w:t>
+      </w:r>
+      <w:proofErr w:type="spellEnd"/>
+      <w:r>
+        <w:rPr>
+          <w:rFonts w:ascii="Verdana" w:eastAsia="Times New Roman" w:hAnsi="Verdana" w:cs="Times New Roman"/>
+          <w:color w:val="000000"/>
+          <w:sz w:val="23"/>
+          <w:szCs w:val="23"/>
+        </w:rPr>
+        <w:t xml:space="preserve"> Relation</w:t>
       </w:r>
     </w:p>
     <w:p>
@@ -5112,7 +6274,7 @@
           <w:u w:val="single"/>
         </w:rPr>
       </w:pPr>
-      <w:commentRangeStart w:id="6"/>
+      <w:commentRangeStart w:id="7"/>
       <w:r>
         <w:rPr>
           <w:rFonts w:ascii="Verdana" w:hAnsi="Verdana"/>
@@ -5126,12 +6288,12 @@
         </w:rPr>
         <w:t>The</w:t>
       </w:r>
-      <w:commentRangeEnd w:id="6"/>
+      <w:commentRangeEnd w:id="7"/>
       <w:r>
         <w:rPr>
           <w:rStyle w:val="CommentReference"/>
         </w:rPr>
-        <w:commentReference w:id="6"/>
+        <w:commentReference w:id="7"/>
       </w:r>
       <w:r>
         <w:rPr>
@@ -5209,7 +6371,7 @@
                     </pic:cNvPicPr>
                   </pic:nvPicPr>
                   <pic:blipFill>
-                    <a:blip r:embed="rId22" cstate="print"/>
+                    <a:blip r:embed="rId25" cstate="print"/>
                     <a:srcRect/>
                     <a:stretch>
                       <a:fillRect/>
@@ -5295,7 +6457,29 @@
           <w:szCs w:val="25"/>
           <w:shd w:val="clear" w:color="auto" w:fill="FFFFFF"/>
         </w:rPr>
-        <w:t>t follows javax.persistence.criteria package to design a query.</w:t>
+        <w:t xml:space="preserve">t follows </w:t>
+      </w:r>
+      <w:proofErr w:type="spellStart"/>
+      <w:r>
+        <w:rPr>
+          <w:rFonts w:ascii="Verdana" w:hAnsi="Verdana"/>
+          <w:color w:val="000000"/>
+          <w:sz w:val="25"/>
+          <w:szCs w:val="25"/>
+          <w:shd w:val="clear" w:color="auto" w:fill="FFFFFF"/>
+        </w:rPr>
+        <w:t>javax.persistence.criteria</w:t>
+      </w:r>
+      <w:proofErr w:type="spellEnd"/>
+      <w:r>
+        <w:rPr>
+          <w:rFonts w:ascii="Verdana" w:hAnsi="Verdana"/>
+          <w:color w:val="000000"/>
+          <w:sz w:val="25"/>
+          <w:szCs w:val="25"/>
+          <w:shd w:val="clear" w:color="auto" w:fill="FFFFFF"/>
+        </w:rPr>
+        <w:t xml:space="preserve"> package to design a query.</w:t>
       </w:r>
     </w:p>
     <w:p>
@@ -5331,7 +6515,7 @@
                     </pic:cNvPicPr>
                   </pic:nvPicPr>
                   <pic:blipFill>
-                    <a:blip r:embed="rId23" cstate="print"/>
+                    <a:blip r:embed="rId26" cstate="print"/>
                     <a:srcRect/>
                     <a:stretch>
                       <a:fillRect/>
@@ -5391,6 +6575,7 @@
           <w:u w:val="single"/>
         </w:rPr>
       </w:pPr>
+      <w:proofErr w:type="spellStart"/>
       <w:r>
         <w:rPr>
           <w:rFonts w:ascii="Courier New" w:eastAsia="Times New Roman" w:hAnsi="Courier New" w:cs="Courier New"/>
@@ -5402,6 +6587,7 @@
         </w:rPr>
         <w:t>EntityManager</w:t>
       </w:r>
+      <w:proofErr w:type="spellEnd"/>
       <w:r>
         <w:rPr>
           <w:rFonts w:ascii="Verdana" w:eastAsia="Times New Roman" w:hAnsi="Verdana" w:cs="Times New Roman"/>
@@ -5433,6 +6619,7 @@
         </w:rPr>
         <w:t> </w:t>
       </w:r>
+      <w:proofErr w:type="spellStart"/>
       <w:r>
         <w:rPr>
           <w:rFonts w:ascii="Courier New" w:eastAsia="Times New Roman" w:hAnsi="Courier New" w:cs="Courier New"/>
@@ -5444,6 +6631,7 @@
         </w:rPr>
         <w:t>CriteriaBuilder</w:t>
       </w:r>
+      <w:proofErr w:type="spellEnd"/>
       <w:r>
         <w:rPr>
           <w:rFonts w:ascii="Verdana" w:eastAsia="Times New Roman" w:hAnsi="Verdana" w:cs="Times New Roman"/>
@@ -5482,6 +6670,7 @@
           <w:u w:val="single"/>
         </w:rPr>
       </w:pPr>
+      <w:proofErr w:type="spellStart"/>
       <w:r>
         <w:rPr>
           <w:rFonts w:ascii="Courier New" w:eastAsia="Times New Roman" w:hAnsi="Courier New" w:cs="Courier New"/>
@@ -5493,6 +6682,7 @@
         </w:rPr>
         <w:t>CriteriaQuery</w:t>
       </w:r>
+      <w:proofErr w:type="spellEnd"/>
       <w:r>
         <w:rPr>
           <w:rFonts w:ascii="Verdana" w:eastAsia="Times New Roman" w:hAnsi="Verdana" w:cs="Times New Roman"/>
@@ -5531,6 +6721,7 @@
           <w:u w:val="single"/>
         </w:rPr>
       </w:pPr>
+      <w:proofErr w:type="spellStart"/>
       <w:r>
         <w:rPr>
           <w:rFonts w:ascii="Courier New" w:eastAsia="Times New Roman" w:hAnsi="Courier New" w:cs="Courier New"/>
@@ -5542,6 +6733,7 @@
         </w:rPr>
         <w:t>CriteriaQuery.from</w:t>
       </w:r>
+      <w:proofErr w:type="spellEnd"/>
       <w:r>
         <w:rPr>
           <w:rFonts w:ascii="Verdana" w:eastAsia="Times New Roman" w:hAnsi="Verdana" w:cs="Times New Roman"/>
@@ -5580,6 +6772,7 @@
           <w:u w:val="single"/>
         </w:rPr>
       </w:pPr>
+      <w:proofErr w:type="spellStart"/>
       <w:r>
         <w:rPr>
           <w:rFonts w:ascii="Courier New" w:eastAsia="Times New Roman" w:hAnsi="Courier New" w:cs="Courier New"/>
@@ -5591,6 +6784,7 @@
         </w:rPr>
         <w:t>CriteriaQuery.select</w:t>
       </w:r>
+      <w:proofErr w:type="spellEnd"/>
       <w:r>
         <w:rPr>
           <w:rFonts w:ascii="Verdana" w:eastAsia="Times New Roman" w:hAnsi="Verdana" w:cs="Times New Roman"/>
@@ -5629,6 +6823,7 @@
           <w:u w:val="single"/>
         </w:rPr>
       </w:pPr>
+      <w:proofErr w:type="spellStart"/>
       <w:r>
         <w:rPr>
           <w:rFonts w:ascii="Courier New" w:eastAsia="Times New Roman" w:hAnsi="Courier New" w:cs="Courier New"/>
@@ -5638,7 +6833,19 @@
           <w:szCs w:val="23"/>
           <w:u w:val="single"/>
         </w:rPr>
-        <w:t>TypedQuery&lt;T&gt;</w:t>
+        <w:t>TypedQuery</w:t>
+      </w:r>
+      <w:proofErr w:type="spellEnd"/>
+      <w:r>
+        <w:rPr>
+          <w:rFonts w:ascii="Courier New" w:eastAsia="Times New Roman" w:hAnsi="Courier New" w:cs="Courier New"/>
+          <w:b/>
+          <w:color w:val="000000"/>
+          <w:sz w:val="23"/>
+          <w:szCs w:val="23"/>
+          <w:u w:val="single"/>
+        </w:rPr>
+        <w:t>&lt;T&gt;</w:t>
       </w:r>
       <w:r>
         <w:rPr>
@@ -5678,6 +6885,8 @@
           <w:u w:val="single"/>
         </w:rPr>
       </w:pPr>
+      <w:proofErr w:type="spellStart"/>
+      <w:proofErr w:type="gramStart"/>
       <w:r>
         <w:rPr>
           <w:rFonts w:ascii="Courier New" w:eastAsia="Times New Roman" w:hAnsi="Courier New" w:cs="Courier New"/>
@@ -5689,6 +6898,8 @@
         </w:rPr>
         <w:t>getResultList</w:t>
       </w:r>
+      <w:proofErr w:type="spellEnd"/>
+      <w:proofErr w:type="gramEnd"/>
       <w:r>
         <w:rPr>
           <w:rFonts w:ascii="Verdana" w:eastAsia="Times New Roman" w:hAnsi="Verdana" w:cs="Times New Roman"/>
@@ -5720,6 +6931,7 @@
         </w:rPr>
         <w:t> </w:t>
       </w:r>
+      <w:proofErr w:type="spellStart"/>
       <w:r>
         <w:rPr>
           <w:rFonts w:ascii="Courier New" w:eastAsia="Times New Roman" w:hAnsi="Courier New" w:cs="Courier New"/>
@@ -5729,7 +6941,19 @@
           <w:szCs w:val="23"/>
           <w:u w:val="single"/>
         </w:rPr>
-        <w:t>TypedQuery&lt;T&gt;</w:t>
+        <w:t>TypedQuery</w:t>
+      </w:r>
+      <w:proofErr w:type="spellEnd"/>
+      <w:r>
+        <w:rPr>
+          <w:rFonts w:ascii="Courier New" w:eastAsia="Times New Roman" w:hAnsi="Courier New" w:cs="Courier New"/>
+          <w:b/>
+          <w:color w:val="000000"/>
+          <w:sz w:val="23"/>
+          <w:szCs w:val="23"/>
+          <w:u w:val="single"/>
+        </w:rPr>
+        <w:t>&lt;T&gt;</w:t>
       </w:r>
       <w:r>
         <w:rPr>
@@ -5750,7 +6974,31 @@
           <w:szCs w:val="23"/>
           <w:u w:val="single"/>
         </w:rPr>
-        <w:t>object to execute a query. This query returns a collection of entities, the result is stored in a List.</w:t>
+        <w:t xml:space="preserve">object to execute a query. This query returns a collection of </w:t>
+      </w:r>
+      <w:proofErr w:type="gramStart"/>
+      <w:r>
+        <w:rPr>
+          <w:rFonts w:ascii="Verdana" w:eastAsia="Times New Roman" w:hAnsi="Verdana" w:cs="Times New Roman"/>
+          <w:b/>
+          <w:color w:val="000000"/>
+          <w:sz w:val="23"/>
+          <w:szCs w:val="23"/>
+          <w:u w:val="single"/>
+        </w:rPr>
+        <w:t>entities,</w:t>
+      </w:r>
+      <w:proofErr w:type="gramEnd"/>
+      <w:r>
+        <w:rPr>
+          <w:rFonts w:ascii="Verdana" w:eastAsia="Times New Roman" w:hAnsi="Verdana" w:cs="Times New Roman"/>
+          <w:b/>
+          <w:color w:val="000000"/>
+          <w:sz w:val="23"/>
+          <w:szCs w:val="23"/>
+          <w:u w:val="single"/>
+        </w:rPr>
+        <w:t xml:space="preserve"> the result is stored in a List.</w:t>
       </w:r>
     </w:p>
     <w:p>
@@ -5856,8 +7104,8 @@
 </file>
 
 <file path=word/comments.xml><?xml version="1.0" encoding="utf-8"?>
-<w:comments xmlns:ve="http://schemas.openxmlformats.org/markup-compatibility/2006" xmlns:o="urn:schemas-microsoft-com:office:office" xmlns:r="http://schemas.openxmlformats.org/officeDocument/2006/relationships" xmlns:m="http://schemas.openxmlformats.org/officeDocument/2006/math" xmlns:v="urn:schemas-microsoft-com:vml" xmlns:wp="http://schemas.openxmlformats.org/drawingml/2006/wordprocessingDrawing" xmlns:w10="urn:schemas-microsoft-com:office:word" xmlns:w="http://schemas.openxmlformats.org/wordprocessingml/2006/main" xmlns:wne="http://schemas.microsoft.com/office/word/2006/wordml">
-  <w:comment w:id="0" w:author="ushap" w:date="2017-02-21T15:05:00Z" w:initials="u">
+<w:comments xmlns:wpc="http://schemas.microsoft.com/office/word/2010/wordprocessingCanvas" xmlns:mc="http://schemas.openxmlformats.org/markup-compatibility/2006" xmlns:o="urn:schemas-microsoft-com:office:office" xmlns:r="http://schemas.openxmlformats.org/officeDocument/2006/relationships" xmlns:m="http://schemas.openxmlformats.org/officeDocument/2006/math" xmlns:v="urn:schemas-microsoft-com:vml" xmlns:wp14="http://schemas.microsoft.com/office/word/2010/wordprocessingDrawing" xmlns:wp="http://schemas.openxmlformats.org/drawingml/2006/wordprocessingDrawing" xmlns:w10="urn:schemas-microsoft-com:office:word" xmlns:w="http://schemas.openxmlformats.org/wordprocessingml/2006/main" xmlns:w14="http://schemas.microsoft.com/office/word/2010/wordml" xmlns:wpg="http://schemas.microsoft.com/office/word/2010/wordprocessingGroup" xmlns:wpi="http://schemas.microsoft.com/office/word/2010/wordprocessingInk" xmlns:wne="http://schemas.microsoft.com/office/word/2006/wordml" xmlns:wps="http://schemas.microsoft.com/office/word/2010/wordprocessingShape" mc:Ignorable="w14 wp14">
+  <w:comment w:id="1" w:author="ushap" w:date="2017-02-21T15:05:00Z" w:initials="u">
     <w:p>
       <w:pPr>
         <w:pStyle w:val="CommentText"/>
@@ -5873,7 +7121,7 @@
       </w:r>
     </w:p>
   </w:comment>
-  <w:comment w:id="1" w:author="ushap" w:date="2017-02-21T15:09:00Z" w:initials="u">
+  <w:comment w:id="2" w:author="ushap" w:date="2017-02-21T15:09:00Z" w:initials="u">
     <w:p>
       <w:pPr>
         <w:pStyle w:val="CommentText"/>
@@ -5886,7 +7134,7 @@
       </w:r>
     </w:p>
   </w:comment>
-  <w:comment w:id="2" w:author="ushap" w:date="2017-02-21T15:59:00Z" w:initials="u">
+  <w:comment w:id="3" w:author="ushap" w:date="2017-02-21T15:59:00Z" w:initials="u">
     <w:p>
       <w:pPr>
         <w:pStyle w:val="CommentText"/>
@@ -5912,7 +7160,7 @@
       </w:pPr>
     </w:p>
   </w:comment>
-  <w:comment w:id="3" w:author="ushap" w:date="2017-02-21T16:12:00Z" w:initials="u">
+  <w:comment w:id="4" w:author="ushap" w:date="2017-02-21T16:12:00Z" w:initials="u">
     <w:p>
       <w:pPr>
         <w:pStyle w:val="CommentText"/>
@@ -5938,7 +7186,7 @@
       </w:r>
     </w:p>
   </w:comment>
-  <w:comment w:id="4" w:author="ushap" w:date="2017-02-21T16:19:00Z" w:initials="u">
+  <w:comment w:id="5" w:author="ushap" w:date="2017-02-21T16:19:00Z" w:initials="u">
     <w:p>
       <w:pPr>
         <w:pStyle w:val="CommentText"/>
@@ -5954,7 +7202,7 @@
       </w:r>
     </w:p>
   </w:comment>
-  <w:comment w:id="5" w:author="ushap" w:date="2017-02-21T16:16:00Z" w:initials="u">
+  <w:comment w:id="6" w:author="ushap" w:date="2017-02-21T16:16:00Z" w:initials="u">
     <w:p>
       <w:pPr>
         <w:pStyle w:val="CommentText"/>
@@ -5966,7 +7214,15 @@
         <w:annotationRef/>
       </w:r>
       <w:r>
-        <w:t>See here no Update() method is called</w:t>
+        <w:t xml:space="preserve">See here no </w:t>
+      </w:r>
+      <w:proofErr w:type="gramStart"/>
+      <w:r>
+        <w:t>Update(</w:t>
+      </w:r>
+      <w:proofErr w:type="gramEnd"/>
+      <w:r>
+        <w:t>) method is called</w:t>
       </w:r>
     </w:p>
     <w:p>
@@ -5974,11 +7230,16 @@
         <w:pStyle w:val="CommentText"/>
       </w:pPr>
       <w:r>
-        <w:t>Same as Session concept in hiberante</w:t>
-      </w:r>
+        <w:t xml:space="preserve">Same as Session concept in </w:t>
+      </w:r>
+      <w:proofErr w:type="spellStart"/>
+      <w:r>
+        <w:t>hiberante</w:t>
+      </w:r>
+      <w:proofErr w:type="spellEnd"/>
     </w:p>
   </w:comment>
-  <w:comment w:id="6" w:author="ushap" w:date="2017-02-21T16:51:00Z" w:initials="u">
+  <w:comment w:id="7" w:author="ushap" w:date="2017-02-21T16:51:00Z" w:initials="u">
     <w:p>
       <w:pPr>
         <w:pStyle w:val="CommentText"/>
@@ -5997,8 +7258,58 @@
 </w:comments>
 </file>
 
+<file path=word/endnotes.xml><?xml version="1.0" encoding="utf-8"?>
+<w:endnotes xmlns:wpc="http://schemas.microsoft.com/office/word/2010/wordprocessingCanvas" xmlns:mc="http://schemas.openxmlformats.org/markup-compatibility/2006" xmlns:o="urn:schemas-microsoft-com:office:office" xmlns:r="http://schemas.openxmlformats.org/officeDocument/2006/relationships" xmlns:m="http://schemas.openxmlformats.org/officeDocument/2006/math" xmlns:v="urn:schemas-microsoft-com:vml" xmlns:wp14="http://schemas.microsoft.com/office/word/2010/wordprocessingDrawing" xmlns:wp="http://schemas.openxmlformats.org/drawingml/2006/wordprocessingDrawing" xmlns:w10="urn:schemas-microsoft-com:office:word" xmlns:w="http://schemas.openxmlformats.org/wordprocessingml/2006/main" xmlns:w14="http://schemas.microsoft.com/office/word/2010/wordml" xmlns:wpg="http://schemas.microsoft.com/office/word/2010/wordprocessingGroup" xmlns:wpi="http://schemas.microsoft.com/office/word/2010/wordprocessingInk" xmlns:wne="http://schemas.microsoft.com/office/word/2006/wordml" xmlns:wps="http://schemas.microsoft.com/office/word/2010/wordprocessingShape" mc:Ignorable="w14 wp14">
+  <w:endnote w:type="separator" w:id="-1">
+    <w:p>
+      <w:pPr>
+        <w:spacing w:after="0" w:line="240" w:lineRule="auto"/>
+      </w:pPr>
+      <w:r>
+        <w:separator/>
+      </w:r>
+    </w:p>
+  </w:endnote>
+  <w:endnote w:type="continuationSeparator" w:id="0">
+    <w:p>
+      <w:pPr>
+        <w:spacing w:after="0" w:line="240" w:lineRule="auto"/>
+      </w:pPr>
+      <w:r>
+        <w:continuationSeparator/>
+      </w:r>
+    </w:p>
+  </w:endnote>
+</w:endnotes>
+</file>
+
+<file path=word/footnotes.xml><?xml version="1.0" encoding="utf-8"?>
+<w:footnotes xmlns:wpc="http://schemas.microsoft.com/office/word/2010/wordprocessingCanvas" xmlns:mc="http://schemas.openxmlformats.org/markup-compatibility/2006" xmlns:o="urn:schemas-microsoft-com:office:office" xmlns:r="http://schemas.openxmlformats.org/officeDocument/2006/relationships" xmlns:m="http://schemas.openxmlformats.org/officeDocument/2006/math" xmlns:v="urn:schemas-microsoft-com:vml" xmlns:wp14="http://schemas.microsoft.com/office/word/2010/wordprocessingDrawing" xmlns:wp="http://schemas.openxmlformats.org/drawingml/2006/wordprocessingDrawing" xmlns:w10="urn:schemas-microsoft-com:office:word" xmlns:w="http://schemas.openxmlformats.org/wordprocessingml/2006/main" xmlns:w14="http://schemas.microsoft.com/office/word/2010/wordml" xmlns:wpg="http://schemas.microsoft.com/office/word/2010/wordprocessingGroup" xmlns:wpi="http://schemas.microsoft.com/office/word/2010/wordprocessingInk" xmlns:wne="http://schemas.microsoft.com/office/word/2006/wordml" xmlns:wps="http://schemas.microsoft.com/office/word/2010/wordprocessingShape" mc:Ignorable="w14 wp14">
+  <w:footnote w:type="separator" w:id="-1">
+    <w:p>
+      <w:pPr>
+        <w:spacing w:after="0" w:line="240" w:lineRule="auto"/>
+      </w:pPr>
+      <w:r>
+        <w:separator/>
+      </w:r>
+    </w:p>
+  </w:footnote>
+  <w:footnote w:type="continuationSeparator" w:id="0">
+    <w:p>
+      <w:pPr>
+        <w:spacing w:after="0" w:line="240" w:lineRule="auto"/>
+      </w:pPr>
+      <w:r>
+        <w:continuationSeparator/>
+      </w:r>
+    </w:p>
+  </w:footnote>
+</w:footnotes>
+</file>
+
 <file path=word/numbering.xml><?xml version="1.0" encoding="utf-8"?>
-<w:numbering xmlns:ve="http://schemas.openxmlformats.org/markup-compatibility/2006" xmlns:o="urn:schemas-microsoft-com:office:office" xmlns:r="http://schemas.openxmlformats.org/officeDocument/2006/relationships" xmlns:m="http://schemas.openxmlformats.org/officeDocument/2006/math" xmlns:v="urn:schemas-microsoft-com:vml" xmlns:wp="http://schemas.openxmlformats.org/drawingml/2006/wordprocessingDrawing" xmlns:w10="urn:schemas-microsoft-com:office:word" xmlns:w="http://schemas.openxmlformats.org/wordprocessingml/2006/main" xmlns:wne="http://schemas.microsoft.com/office/word/2006/wordml">
+<w:numbering xmlns:wpc="http://schemas.microsoft.com/office/word/2010/wordprocessingCanvas" xmlns:mc="http://schemas.openxmlformats.org/markup-compatibility/2006" xmlns:o="urn:schemas-microsoft-com:office:office" xmlns:r="http://schemas.openxmlformats.org/officeDocument/2006/relationships" xmlns:m="http://schemas.openxmlformats.org/officeDocument/2006/math" xmlns:v="urn:schemas-microsoft-com:vml" xmlns:wp14="http://schemas.microsoft.com/office/word/2010/wordprocessingDrawing" xmlns:wp="http://schemas.openxmlformats.org/drawingml/2006/wordprocessingDrawing" xmlns:w10="urn:schemas-microsoft-com:office:word" xmlns:w="http://schemas.openxmlformats.org/wordprocessingml/2006/main" xmlns:w14="http://schemas.microsoft.com/office/word/2010/wordml" xmlns:wpg="http://schemas.microsoft.com/office/word/2010/wordprocessingGroup" xmlns:wpi="http://schemas.microsoft.com/office/word/2010/wordprocessingInk" xmlns:wne="http://schemas.microsoft.com/office/word/2006/wordml" xmlns:wps="http://schemas.microsoft.com/office/word/2010/wordprocessingShape" mc:Ignorable="w14 wp14">
   <w:numPicBullet w:numPicBulletId="0">
     <w:pict>
       <v:shapetype id="_x0000_t75" coordsize="21600,21600" o:spt="75" o:preferrelative="t" path="m@4@5l@4@11@9@11@9@5xe" filled="f" stroked="f">
@@ -6020,7 +7331,7 @@
         <v:path o:extrusionok="f" gradientshapeok="t" o:connecttype="rect"/>
         <o:lock v:ext="edit" aspectratio="t"/>
       </v:shapetype>
-      <v:shape id="_x0000_i1033" type="#_x0000_t75" style="width:10.9pt;height:10.9pt" o:bullet="t">
+      <v:shape id="_x0000_i1028" type="#_x0000_t75" style="width:10.9pt;height:10.9pt" o:bullet="t">
         <v:imagedata r:id="rId1" o:title="msoF359"/>
       </v:shape>
     </w:pict>
@@ -7369,11 +8680,11 @@
 </file>
 
 <file path=word/styles.xml><?xml version="1.0" encoding="utf-8"?>
-<w:styles xmlns:r="http://schemas.openxmlformats.org/officeDocument/2006/relationships" xmlns:w="http://schemas.openxmlformats.org/wordprocessingml/2006/main">
+<w:styles xmlns:mc="http://schemas.openxmlformats.org/markup-compatibility/2006" xmlns:r="http://schemas.openxmlformats.org/officeDocument/2006/relationships" xmlns:w="http://schemas.openxmlformats.org/wordprocessingml/2006/main" xmlns:w14="http://schemas.microsoft.com/office/word/2010/wordml" mc:Ignorable="w14">
   <w:docDefaults>
     <w:rPrDefault>
       <w:rPr>
-        <w:rFonts w:asciiTheme="minorHAnsi" w:eastAsiaTheme="minorHAnsi" w:hAnsiTheme="minorHAnsi" w:cstheme="minorBidi"/>
+        <w:rFonts w:asciiTheme="minorHAnsi" w:eastAsiaTheme="minorEastAsia" w:hAnsiTheme="minorHAnsi" w:cstheme="minorBidi"/>
         <w:sz w:val="22"/>
         <w:szCs w:val="22"/>
         <w:lang w:val="en-US" w:eastAsia="en-US" w:bidi="ar-SA"/>
@@ -7527,7 +8838,6 @@
   <w:style w:type="paragraph" w:default="1" w:styleId="Normal">
     <w:name w:val="Normal"/>
     <w:qFormat/>
-    <w:rsid w:val="00055F2E"/>
   </w:style>
   <w:style w:type="paragraph" w:styleId="Heading1">
     <w:name w:val="heading 1"/>
@@ -7605,7 +8915,6 @@
     <w:uiPriority w:val="99"/>
     <w:semiHidden/>
     <w:unhideWhenUsed/>
-    <w:qFormat/>
     <w:tblPr>
       <w:tblInd w:w="0" w:type="dxa"/>
       <w:tblCellMar>
@@ -7762,6 +9071,8 @@
     <w:rPr>
       <w:b/>
       <w:bCs/>
+      <w:sz w:val="20"/>
+      <w:szCs w:val="20"/>
     </w:rPr>
   </w:style>
   <w:style w:type="character" w:customStyle="1" w:styleId="Heading1Char">
@@ -7863,6 +9174,593 @@
     <w:name w:val="com"/>
     <w:basedOn w:val="DefaultParagraphFont"/>
     <w:rsid w:val="00DC144C"/>
+  </w:style>
+  <w:style w:type="paragraph" w:styleId="Header">
+    <w:name w:val="header"/>
+    <w:basedOn w:val="Normal"/>
+    <w:link w:val="HeaderChar"/>
+    <w:uiPriority w:val="99"/>
+    <w:unhideWhenUsed/>
+    <w:rsid w:val="00582828"/>
+    <w:pPr>
+      <w:tabs>
+        <w:tab w:val="center" w:pos="4680"/>
+        <w:tab w:val="right" w:pos="9360"/>
+      </w:tabs>
+      <w:spacing w:after="0" w:line="240" w:lineRule="auto"/>
+    </w:pPr>
+  </w:style>
+  <w:style w:type="character" w:customStyle="1" w:styleId="HeaderChar">
+    <w:name w:val="Header Char"/>
+    <w:basedOn w:val="DefaultParagraphFont"/>
+    <w:link w:val="Header"/>
+    <w:uiPriority w:val="99"/>
+    <w:rsid w:val="00582828"/>
+  </w:style>
+  <w:style w:type="paragraph" w:styleId="Footer">
+    <w:name w:val="footer"/>
+    <w:basedOn w:val="Normal"/>
+    <w:link w:val="FooterChar"/>
+    <w:uiPriority w:val="99"/>
+    <w:unhideWhenUsed/>
+    <w:rsid w:val="00582828"/>
+    <w:pPr>
+      <w:tabs>
+        <w:tab w:val="center" w:pos="4680"/>
+        <w:tab w:val="right" w:pos="9360"/>
+      </w:tabs>
+      <w:spacing w:after="0" w:line="240" w:lineRule="auto"/>
+    </w:pPr>
+  </w:style>
+  <w:style w:type="character" w:customStyle="1" w:styleId="FooterChar">
+    <w:name w:val="Footer Char"/>
+    <w:basedOn w:val="DefaultParagraphFont"/>
+    <w:link w:val="Footer"/>
+    <w:uiPriority w:val="99"/>
+    <w:rsid w:val="00582828"/>
+  </w:style>
+</w:styles>
+</file>
+
+<file path=word/stylesWithEffects.xml><?xml version="1.0" encoding="utf-8"?>
+<w:styles xmlns:wpc="http://schemas.microsoft.com/office/word/2010/wordprocessingCanvas" xmlns:mc="http://schemas.openxmlformats.org/markup-compatibility/2006" xmlns:o="urn:schemas-microsoft-com:office:office" xmlns:r="http://schemas.openxmlformats.org/officeDocument/2006/relationships" xmlns:m="http://schemas.openxmlformats.org/officeDocument/2006/math" xmlns:v="urn:schemas-microsoft-com:vml" xmlns:wp14="http://schemas.microsoft.com/office/word/2010/wordprocessingDrawing" xmlns:wp="http://schemas.openxmlformats.org/drawingml/2006/wordprocessingDrawing" xmlns:w10="urn:schemas-microsoft-com:office:word" xmlns:w="http://schemas.openxmlformats.org/wordprocessingml/2006/main" xmlns:w14="http://schemas.microsoft.com/office/word/2010/wordml" xmlns:wpg="http://schemas.microsoft.com/office/word/2010/wordprocessingGroup" xmlns:wpi="http://schemas.microsoft.com/office/word/2010/wordprocessingInk" xmlns:wne="http://schemas.microsoft.com/office/word/2006/wordml" xmlns:wps="http://schemas.microsoft.com/office/word/2010/wordprocessingShape" mc:Ignorable="w14 wp14">
+  <w:docDefaults>
+    <w:rPrDefault>
+      <w:rPr>
+        <w:rFonts w:asciiTheme="minorHAnsi" w:eastAsiaTheme="minorEastAsia" w:hAnsiTheme="minorHAnsi" w:cstheme="minorBidi"/>
+        <w:sz w:val="22"/>
+        <w:szCs w:val="22"/>
+        <w:lang w:val="en-US" w:eastAsia="en-US" w:bidi="ar-SA"/>
+      </w:rPr>
+    </w:rPrDefault>
+    <w:pPrDefault>
+      <w:pPr>
+        <w:spacing w:after="200" w:line="276" w:lineRule="auto"/>
+      </w:pPr>
+    </w:pPrDefault>
+  </w:docDefaults>
+  <w:latentStyles w:defLockedState="0" w:defUIPriority="99" w:defSemiHidden="1" w:defUnhideWhenUsed="1" w:defQFormat="0" w:count="267">
+    <w:lsdException w:name="Normal" w:semiHidden="0" w:uiPriority="0" w:unhideWhenUsed="0" w:qFormat="1"/>
+    <w:lsdException w:name="heading 1" w:semiHidden="0" w:uiPriority="9" w:unhideWhenUsed="0" w:qFormat="1"/>
+    <w:lsdException w:name="heading 2" w:uiPriority="9" w:qFormat="1"/>
+    <w:lsdException w:name="heading 3" w:uiPriority="9" w:qFormat="1"/>
+    <w:lsdException w:name="heading 4" w:uiPriority="9" w:qFormat="1"/>
+    <w:lsdException w:name="heading 5" w:uiPriority="9" w:qFormat="1"/>
+    <w:lsdException w:name="heading 6" w:uiPriority="9" w:qFormat="1"/>
+    <w:lsdException w:name="heading 7" w:uiPriority="9" w:qFormat="1"/>
+    <w:lsdException w:name="heading 8" w:uiPriority="9" w:qFormat="1"/>
+    <w:lsdException w:name="heading 9" w:uiPriority="9" w:qFormat="1"/>
+    <w:lsdException w:name="toc 1" w:uiPriority="39"/>
+    <w:lsdException w:name="toc 2" w:uiPriority="39"/>
+    <w:lsdException w:name="toc 3" w:uiPriority="39"/>
+    <w:lsdException w:name="toc 4" w:uiPriority="39"/>
+    <w:lsdException w:name="toc 5" w:uiPriority="39"/>
+    <w:lsdException w:name="toc 6" w:uiPriority="39"/>
+    <w:lsdException w:name="toc 7" w:uiPriority="39"/>
+    <w:lsdException w:name="toc 8" w:uiPriority="39"/>
+    <w:lsdException w:name="toc 9" w:uiPriority="39"/>
+    <w:lsdException w:name="caption" w:uiPriority="35" w:qFormat="1"/>
+    <w:lsdException w:name="Title" w:semiHidden="0" w:uiPriority="10" w:unhideWhenUsed="0" w:qFormat="1"/>
+    <w:lsdException w:name="Default Paragraph Font" w:uiPriority="1"/>
+    <w:lsdException w:name="Subtitle" w:semiHidden="0" w:uiPriority="11" w:unhideWhenUsed="0" w:qFormat="1"/>
+    <w:lsdException w:name="Strong" w:semiHidden="0" w:uiPriority="22" w:unhideWhenUsed="0" w:qFormat="1"/>
+    <w:lsdException w:name="Emphasis" w:semiHidden="0" w:uiPriority="20" w:unhideWhenUsed="0" w:qFormat="1"/>
+    <w:lsdException w:name="Table Grid" w:semiHidden="0" w:uiPriority="59" w:unhideWhenUsed="0"/>
+    <w:lsdException w:name="Placeholder Text" w:unhideWhenUsed="0"/>
+    <w:lsdException w:name="No Spacing" w:semiHidden="0" w:uiPriority="1" w:unhideWhenUsed="0" w:qFormat="1"/>
+    <w:lsdException w:name="Light Shading" w:semiHidden="0" w:uiPriority="60" w:unhideWhenUsed="0"/>
+    <w:lsdException w:name="Light List" w:semiHidden="0" w:uiPriority="61" w:unhideWhenUsed="0"/>
+    <w:lsdException w:name="Light Grid" w:semiHidden="0" w:uiPriority="62" w:unhideWhenUsed="0"/>
+    <w:lsdException w:name="Medium Shading 1" w:semiHidden="0" w:uiPriority="63" w:unhideWhenUsed="0"/>
+    <w:lsdException w:name="Medium Shading 2" w:semiHidden="0" w:uiPriority="64" w:unhideWhenUsed="0"/>
+    <w:lsdException w:name="Medium List 1" w:semiHidden="0" w:uiPriority="65" w:unhideWhenUsed="0"/>
+    <w:lsdException w:name="Medium List 2" w:semiHidden="0" w:uiPriority="66" w:unhideWhenUsed="0"/>
+    <w:lsdException w:name="Medium Grid 1" w:semiHidden="0" w:uiPriority="67" w:unhideWhenUsed="0"/>
+    <w:lsdException w:name="Medium Grid 2" w:semiHidden="0" w:uiPriority="68" w:unhideWhenUsed="0"/>
+    <w:lsdException w:name="Medium Grid 3" w:semiHidden="0" w:uiPriority="69" w:unhideWhenUsed="0"/>
+    <w:lsdException w:name="Dark List" w:semiHidden="0" w:uiPriority="70" w:unhideWhenUsed="0"/>
+    <w:lsdException w:name="Colorful Shading" w:semiHidden="0" w:uiPriority="71" w:unhideWhenUsed="0"/>
+    <w:lsdException w:name="Colorful List" w:semiHidden="0" w:uiPriority="72" w:unhideWhenUsed="0"/>
+    <w:lsdException w:name="Colorful Grid" w:semiHidden="0" w:uiPriority="73" w:unhideWhenUsed="0"/>
+    <w:lsdException w:name="Light Shading Accent 1" w:semiHidden="0" w:uiPriority="60" w:unhideWhenUsed="0"/>
+    <w:lsdException w:name="Light List Accent 1" w:semiHidden="0" w:uiPriority="61" w:unhideWhenUsed="0"/>
+    <w:lsdException w:name="Light Grid Accent 1" w:semiHidden="0" w:uiPriority="62" w:unhideWhenUsed="0"/>
+    <w:lsdException w:name="Medium Shading 1 Accent 1" w:semiHidden="0" w:uiPriority="63" w:unhideWhenUsed="0"/>
+    <w:lsdException w:name="Medium Shading 2 Accent 1" w:semiHidden="0" w:uiPriority="64" w:unhideWhenUsed="0"/>
+    <w:lsdException w:name="Medium List 1 Accent 1" w:semiHidden="0" w:uiPriority="65" w:unhideWhenUsed="0"/>
+    <w:lsdException w:name="Revision" w:unhideWhenUsed="0"/>
+    <w:lsdException w:name="List Paragraph" w:semiHidden="0" w:uiPriority="34" w:unhideWhenUsed="0" w:qFormat="1"/>
+    <w:lsdException w:name="Quote" w:semiHidden="0" w:uiPriority="29" w:unhideWhenUsed="0" w:qFormat="1"/>
+    <w:lsdException w:name="Intense Quote" w:semiHidden="0" w:uiPriority="30" w:unhideWhenUsed="0" w:qFormat="1"/>
+    <w:lsdException w:name="Medium List 2 Accent 1" w:semiHidden="0" w:uiPriority="66" w:unhideWhenUsed="0"/>
+    <w:lsdException w:name="Medium Grid 1 Accent 1" w:semiHidden="0" w:uiPriority="67" w:unhideWhenUsed="0"/>
+    <w:lsdException w:name="Medium Grid 2 Accent 1" w:semiHidden="0" w:uiPriority="68" w:unhideWhenUsed="0"/>
+    <w:lsdException w:name="Medium Grid 3 Accent 1" w:semiHidden="0" w:uiPriority="69" w:unhideWhenUsed="0"/>
+    <w:lsdException w:name="Dark List Accent 1" w:semiHidden="0" w:uiPriority="70" w:unhideWhenUsed="0"/>
+    <w:lsdException w:name="Colorful Shading Accent 1" w:semiHidden="0" w:uiPriority="71" w:unhideWhenUsed="0"/>
+    <w:lsdException w:name="Colorful List Accent 1" w:semiHidden="0" w:uiPriority="72" w:unhideWhenUsed="0"/>
+    <w:lsdException w:name="Colorful Grid Accent 1" w:semiHidden="0" w:uiPriority="73" w:unhideWhenUsed="0"/>
+    <w:lsdException w:name="Light Shading Accent 2" w:semiHidden="0" w:uiPriority="60" w:unhideWhenUsed="0"/>
+    <w:lsdException w:name="Light List Accent 2" w:semiHidden="0" w:uiPriority="61" w:unhideWhenUsed="0"/>
+    <w:lsdException w:name="Light Grid Accent 2" w:semiHidden="0" w:uiPriority="62" w:unhideWhenUsed="0"/>
+    <w:lsdException w:name="Medium Shading 1 Accent 2" w:semiHidden="0" w:uiPriority="63" w:unhideWhenUsed="0"/>
+    <w:lsdException w:name="Medium Shading 2 Accent 2" w:semiHidden="0" w:uiPriority="64" w:unhideWhenUsed="0"/>
+    <w:lsdException w:name="Medium List 1 Accent 2" w:semiHidden="0" w:uiPriority="65" w:unhideWhenUsed="0"/>
+    <w:lsdException w:name="Medium List 2 Accent 2" w:semiHidden="0" w:uiPriority="66" w:unhideWhenUsed="0"/>
+    <w:lsdException w:name="Medium Grid 1 Accent 2" w:semiHidden="0" w:uiPriority="67" w:unhideWhenUsed="0"/>
+    <w:lsdException w:name="Medium Grid 2 Accent 2" w:semiHidden="0" w:uiPriority="68" w:unhideWhenUsed="0"/>
+    <w:lsdException w:name="Medium Grid 3 Accent 2" w:semiHidden="0" w:uiPriority="69" w:unhideWhenUsed="0"/>
+    <w:lsdException w:name="Dark List Accent 2" w:semiHidden="0" w:uiPriority="70" w:unhideWhenUsed="0"/>
+    <w:lsdException w:name="Colorful Shading Accent 2" w:semiHidden="0" w:uiPriority="71" w:unhideWhenUsed="0"/>
+    <w:lsdException w:name="Colorful List Accent 2" w:semiHidden="0" w:uiPriority="72" w:unhideWhenUsed="0"/>
+    <w:lsdException w:name="Colorful Grid Accent 2" w:semiHidden="0" w:uiPriority="73" w:unhideWhenUsed="0"/>
+    <w:lsdException w:name="Light Shading Accent 3" w:semiHidden="0" w:uiPriority="60" w:unhideWhenUsed="0"/>
+    <w:lsdException w:name="Light List Accent 3" w:semiHidden="0" w:uiPriority="61" w:unhideWhenUsed="0"/>
+    <w:lsdException w:name="Light Grid Accent 3" w:semiHidden="0" w:uiPriority="62" w:unhideWhenUsed="0"/>
+    <w:lsdException w:name="Medium Shading 1 Accent 3" w:semiHidden="0" w:uiPriority="63" w:unhideWhenUsed="0"/>
+    <w:lsdException w:name="Medium Shading 2 Accent 3" w:semiHidden="0" w:uiPriority="64" w:unhideWhenUsed="0"/>
+    <w:lsdException w:name="Medium List 1 Accent 3" w:semiHidden="0" w:uiPriority="65" w:unhideWhenUsed="0"/>
+    <w:lsdException w:name="Medium List 2 Accent 3" w:semiHidden="0" w:uiPriority="66" w:unhideWhenUsed="0"/>
+    <w:lsdException w:name="Medium Grid 1 Accent 3" w:semiHidden="0" w:uiPriority="67" w:unhideWhenUsed="0"/>
+    <w:lsdException w:name="Medium Grid 2 Accent 3" w:semiHidden="0" w:uiPriority="68" w:unhideWhenUsed="0"/>
+    <w:lsdException w:name="Medium Grid 3 Accent 3" w:semiHidden="0" w:uiPriority="69" w:unhideWhenUsed="0"/>
+    <w:lsdException w:name="Dark List Accent 3" w:semiHidden="0" w:uiPriority="70" w:unhideWhenUsed="0"/>
+    <w:lsdException w:name="Colorful Shading Accent 3" w:semiHidden="0" w:uiPriority="71" w:unhideWhenUsed="0"/>
+    <w:lsdException w:name="Colorful List Accent 3" w:semiHidden="0" w:uiPriority="72" w:unhideWhenUsed="0"/>
+    <w:lsdException w:name="Colorful Grid Accent 3" w:semiHidden="0" w:uiPriority="73" w:unhideWhenUsed="0"/>
+    <w:lsdException w:name="Light Shading Accent 4" w:semiHidden="0" w:uiPriority="60" w:unhideWhenUsed="0"/>
+    <w:lsdException w:name="Light List Accent 4" w:semiHidden="0" w:uiPriority="61" w:unhideWhenUsed="0"/>
+    <w:lsdException w:name="Light Grid Accent 4" w:semiHidden="0" w:uiPriority="62" w:unhideWhenUsed="0"/>
+    <w:lsdException w:name="Medium Shading 1 Accent 4" w:semiHidden="0" w:uiPriority="63" w:unhideWhenUsed="0"/>
+    <w:lsdException w:name="Medium Shading 2 Accent 4" w:semiHidden="0" w:uiPriority="64" w:unhideWhenUsed="0"/>
+    <w:lsdException w:name="Medium List 1 Accent 4" w:semiHidden="0" w:uiPriority="65" w:unhideWhenUsed="0"/>
+    <w:lsdException w:name="Medium List 2 Accent 4" w:semiHidden="0" w:uiPriority="66" w:unhideWhenUsed="0"/>
+    <w:lsdException w:name="Medium Grid 1 Accent 4" w:semiHidden="0" w:uiPriority="67" w:unhideWhenUsed="0"/>
+    <w:lsdException w:name="Medium Grid 2 Accent 4" w:semiHidden="0" w:uiPriority="68" w:unhideWhenUsed="0"/>
+    <w:lsdException w:name="Medium Grid 3 Accent 4" w:semiHidden="0" w:uiPriority="69" w:unhideWhenUsed="0"/>
+    <w:lsdException w:name="Dark List Accent 4" w:semiHidden="0" w:uiPriority="70" w:unhideWhenUsed="0"/>
+    <w:lsdException w:name="Colorful Shading Accent 4" w:semiHidden="0" w:uiPriority="71" w:unhideWhenUsed="0"/>
+    <w:lsdException w:name="Colorful List Accent 4" w:semiHidden="0" w:uiPriority="72" w:unhideWhenUsed="0"/>
+    <w:lsdException w:name="Colorful Grid Accent 4" w:semiHidden="0" w:uiPriority="73" w:unhideWhenUsed="0"/>
+    <w:lsdException w:name="Light Shading Accent 5" w:semiHidden="0" w:uiPriority="60" w:unhideWhenUsed="0"/>
+    <w:lsdException w:name="Light List Accent 5" w:semiHidden="0" w:uiPriority="61" w:unhideWhenUsed="0"/>
+    <w:lsdException w:name="Light Grid Accent 5" w:semiHidden="0" w:uiPriority="62" w:unhideWhenUsed="0"/>
+    <w:lsdException w:name="Medium Shading 1 Accent 5" w:semiHidden="0" w:uiPriority="63" w:unhideWhenUsed="0"/>
+    <w:lsdException w:name="Medium Shading 2 Accent 5" w:semiHidden="0" w:uiPriority="64" w:unhideWhenUsed="0"/>
+    <w:lsdException w:name="Medium List 1 Accent 5" w:semiHidden="0" w:uiPriority="65" w:unhideWhenUsed="0"/>
+    <w:lsdException w:name="Medium List 2 Accent 5" w:semiHidden="0" w:uiPriority="66" w:unhideWhenUsed="0"/>
+    <w:lsdException w:name="Medium Grid 1 Accent 5" w:semiHidden="0" w:uiPriority="67" w:unhideWhenUsed="0"/>
+    <w:lsdException w:name="Medium Grid 2 Accent 5" w:semiHidden="0" w:uiPriority="68" w:unhideWhenUsed="0"/>
+    <w:lsdException w:name="Medium Grid 3 Accent 5" w:semiHidden="0" w:uiPriority="69" w:unhideWhenUsed="0"/>
+    <w:lsdException w:name="Dark List Accent 5" w:semiHidden="0" w:uiPriority="70" w:unhideWhenUsed="0"/>
+    <w:lsdException w:name="Colorful Shading Accent 5" w:semiHidden="0" w:uiPriority="71" w:unhideWhenUsed="0"/>
+    <w:lsdException w:name="Colorful List Accent 5" w:semiHidden="0" w:uiPriority="72" w:unhideWhenUsed="0"/>
+    <w:lsdException w:name="Colorful Grid Accent 5" w:semiHidden="0" w:uiPriority="73" w:unhideWhenUsed="0"/>
+    <w:lsdException w:name="Light Shading Accent 6" w:semiHidden="0" w:uiPriority="60" w:unhideWhenUsed="0"/>
+    <w:lsdException w:name="Light List Accent 6" w:semiHidden="0" w:uiPriority="61" w:unhideWhenUsed="0"/>
+    <w:lsdException w:name="Light Grid Accent 6" w:semiHidden="0" w:uiPriority="62" w:unhideWhenUsed="0"/>
+    <w:lsdException w:name="Medium Shading 1 Accent 6" w:semiHidden="0" w:uiPriority="63" w:unhideWhenUsed="0"/>
+    <w:lsdException w:name="Medium Shading 2 Accent 6" w:semiHidden="0" w:uiPriority="64" w:unhideWhenUsed="0"/>
+    <w:lsdException w:name="Medium List 1 Accent 6" w:semiHidden="0" w:uiPriority="65" w:unhideWhenUsed="0"/>
+    <w:lsdException w:name="Medium List 2 Accent 6" w:semiHidden="0" w:uiPriority="66" w:unhideWhenUsed="0"/>
+    <w:lsdException w:name="Medium Grid 1 Accent 6" w:semiHidden="0" w:uiPriority="67" w:unhideWhenUsed="0"/>
+    <w:lsdException w:name="Medium Grid 2 Accent 6" w:semiHidden="0" w:uiPriority="68" w:unhideWhenUsed="0"/>
+    <w:lsdException w:name="Medium Grid 3 Accent 6" w:semiHidden="0" w:uiPriority="69" w:unhideWhenUsed="0"/>
+    <w:lsdException w:name="Dark List Accent 6" w:semiHidden="0" w:uiPriority="70" w:unhideWhenUsed="0"/>
+    <w:lsdException w:name="Colorful Shading Accent 6" w:semiHidden="0" w:uiPriority="71" w:unhideWhenUsed="0"/>
+    <w:lsdException w:name="Colorful List Accent 6" w:semiHidden="0" w:uiPriority="72" w:unhideWhenUsed="0"/>
+    <w:lsdException w:name="Colorful Grid Accent 6" w:semiHidden="0" w:uiPriority="73" w:unhideWhenUsed="0"/>
+    <w:lsdException w:name="Subtle Emphasis" w:semiHidden="0" w:uiPriority="19" w:unhideWhenUsed="0" w:qFormat="1"/>
+    <w:lsdException w:name="Intense Emphasis" w:semiHidden="0" w:uiPriority="21" w:unhideWhenUsed="0" w:qFormat="1"/>
+    <w:lsdException w:name="Subtle Reference" w:semiHidden="0" w:uiPriority="31" w:unhideWhenUsed="0" w:qFormat="1"/>
+    <w:lsdException w:name="Intense Reference" w:semiHidden="0" w:uiPriority="32" w:unhideWhenUsed="0" w:qFormat="1"/>
+    <w:lsdException w:name="Book Title" w:semiHidden="0" w:uiPriority="33" w:unhideWhenUsed="0" w:qFormat="1"/>
+    <w:lsdException w:name="Bibliography" w:uiPriority="37"/>
+    <w:lsdException w:name="TOC Heading" w:uiPriority="39" w:qFormat="1"/>
+  </w:latentStyles>
+  <w:style w:type="paragraph" w:default="1" w:styleId="Normal">
+    <w:name w:val="Normal"/>
+    <w:qFormat/>
+  </w:style>
+  <w:style w:type="paragraph" w:styleId="Heading1">
+    <w:name w:val="heading 1"/>
+    <w:basedOn w:val="Normal"/>
+    <w:next w:val="Normal"/>
+    <w:link w:val="Heading1Char"/>
+    <w:uiPriority w:val="9"/>
+    <w:qFormat/>
+    <w:rsid w:val="006A24B5"/>
+    <w:pPr>
+      <w:keepNext/>
+      <w:keepLines/>
+      <w:spacing w:before="480" w:after="0"/>
+      <w:outlineLvl w:val="0"/>
+    </w:pPr>
+    <w:rPr>
+      <w:rFonts w:asciiTheme="majorHAnsi" w:eastAsiaTheme="majorEastAsia" w:hAnsiTheme="majorHAnsi" w:cstheme="majorBidi"/>
+      <w:b/>
+      <w:bCs/>
+      <w:color w:val="365F91" w:themeColor="accent1" w:themeShade="BF"/>
+      <w:sz w:val="28"/>
+      <w:szCs w:val="28"/>
+    </w:rPr>
+  </w:style>
+  <w:style w:type="paragraph" w:styleId="Heading2">
+    <w:name w:val="heading 2"/>
+    <w:basedOn w:val="Normal"/>
+    <w:link w:val="Heading2Char"/>
+    <w:uiPriority w:val="9"/>
+    <w:qFormat/>
+    <w:rsid w:val="00E90355"/>
+    <w:pPr>
+      <w:spacing w:before="100" w:beforeAutospacing="1" w:after="100" w:afterAutospacing="1" w:line="240" w:lineRule="auto"/>
+      <w:outlineLvl w:val="1"/>
+    </w:pPr>
+    <w:rPr>
+      <w:rFonts w:ascii="Times New Roman" w:eastAsia="Times New Roman" w:hAnsi="Times New Roman" w:cs="Times New Roman"/>
+      <w:b/>
+      <w:bCs/>
+      <w:sz w:val="36"/>
+      <w:szCs w:val="36"/>
+    </w:rPr>
+  </w:style>
+  <w:style w:type="paragraph" w:styleId="Heading3">
+    <w:name w:val="heading 3"/>
+    <w:basedOn w:val="Normal"/>
+    <w:next w:val="Normal"/>
+    <w:link w:val="Heading3Char"/>
+    <w:uiPriority w:val="9"/>
+    <w:semiHidden/>
+    <w:unhideWhenUsed/>
+    <w:qFormat/>
+    <w:rsid w:val="00467F49"/>
+    <w:pPr>
+      <w:keepNext/>
+      <w:keepLines/>
+      <w:spacing w:before="200" w:after="0"/>
+      <w:outlineLvl w:val="2"/>
+    </w:pPr>
+    <w:rPr>
+      <w:rFonts w:asciiTheme="majorHAnsi" w:eastAsiaTheme="majorEastAsia" w:hAnsiTheme="majorHAnsi" w:cstheme="majorBidi"/>
+      <w:b/>
+      <w:bCs/>
+      <w:color w:val="4F81BD" w:themeColor="accent1"/>
+    </w:rPr>
+  </w:style>
+  <w:style w:type="character" w:default="1" w:styleId="DefaultParagraphFont">
+    <w:name w:val="Default Paragraph Font"/>
+    <w:uiPriority w:val="1"/>
+    <w:semiHidden/>
+    <w:unhideWhenUsed/>
+  </w:style>
+  <w:style w:type="table" w:default="1" w:styleId="TableNormal">
+    <w:name w:val="Normal Table"/>
+    <w:uiPriority w:val="99"/>
+    <w:semiHidden/>
+    <w:unhideWhenUsed/>
+    <w:tblPr>
+      <w:tblInd w:w="0" w:type="dxa"/>
+      <w:tblCellMar>
+        <w:top w:w="0" w:type="dxa"/>
+        <w:left w:w="108" w:type="dxa"/>
+        <w:bottom w:w="0" w:type="dxa"/>
+        <w:right w:w="108" w:type="dxa"/>
+      </w:tblCellMar>
+    </w:tblPr>
+  </w:style>
+  <w:style w:type="numbering" w:default="1" w:styleId="NoList">
+    <w:name w:val="No List"/>
+    <w:uiPriority w:val="99"/>
+    <w:semiHidden/>
+    <w:unhideWhenUsed/>
+  </w:style>
+  <w:style w:type="paragraph" w:styleId="ListParagraph">
+    <w:name w:val="List Paragraph"/>
+    <w:basedOn w:val="Normal"/>
+    <w:uiPriority w:val="34"/>
+    <w:qFormat/>
+    <w:rsid w:val="00251162"/>
+    <w:pPr>
+      <w:ind w:left="720"/>
+      <w:contextualSpacing/>
+    </w:pPr>
+  </w:style>
+  <w:style w:type="paragraph" w:styleId="BalloonText">
+    <w:name w:val="Balloon Text"/>
+    <w:basedOn w:val="Normal"/>
+    <w:link w:val="BalloonTextChar"/>
+    <w:uiPriority w:val="99"/>
+    <w:semiHidden/>
+    <w:unhideWhenUsed/>
+    <w:rsid w:val="009473DD"/>
+    <w:pPr>
+      <w:spacing w:after="0" w:line="240" w:lineRule="auto"/>
+    </w:pPr>
+    <w:rPr>
+      <w:rFonts w:ascii="Tahoma" w:hAnsi="Tahoma" w:cs="Tahoma"/>
+      <w:sz w:val="16"/>
+      <w:szCs w:val="16"/>
+    </w:rPr>
+  </w:style>
+  <w:style w:type="character" w:customStyle="1" w:styleId="BalloonTextChar">
+    <w:name w:val="Balloon Text Char"/>
+    <w:basedOn w:val="DefaultParagraphFont"/>
+    <w:link w:val="BalloonText"/>
+    <w:uiPriority w:val="99"/>
+    <w:semiHidden/>
+    <w:rsid w:val="009473DD"/>
+    <w:rPr>
+      <w:rFonts w:ascii="Tahoma" w:hAnsi="Tahoma" w:cs="Tahoma"/>
+      <w:sz w:val="16"/>
+      <w:szCs w:val="16"/>
+    </w:rPr>
+  </w:style>
+  <w:style w:type="character" w:customStyle="1" w:styleId="Heading2Char">
+    <w:name w:val="Heading 2 Char"/>
+    <w:basedOn w:val="DefaultParagraphFont"/>
+    <w:link w:val="Heading2"/>
+    <w:uiPriority w:val="9"/>
+    <w:rsid w:val="00E90355"/>
+    <w:rPr>
+      <w:rFonts w:ascii="Times New Roman" w:eastAsia="Times New Roman" w:hAnsi="Times New Roman" w:cs="Times New Roman"/>
+      <w:b/>
+      <w:bCs/>
+      <w:sz w:val="36"/>
+      <w:szCs w:val="36"/>
+    </w:rPr>
+  </w:style>
+  <w:style w:type="character" w:customStyle="1" w:styleId="apple-converted-space">
+    <w:name w:val="apple-converted-space"/>
+    <w:basedOn w:val="DefaultParagraphFont"/>
+    <w:rsid w:val="00495FD5"/>
+  </w:style>
+  <w:style w:type="paragraph" w:styleId="NormalWeb">
+    <w:name w:val="Normal (Web)"/>
+    <w:basedOn w:val="Normal"/>
+    <w:uiPriority w:val="99"/>
+    <w:semiHidden/>
+    <w:unhideWhenUsed/>
+    <w:rsid w:val="00495FD5"/>
+    <w:pPr>
+      <w:spacing w:before="100" w:beforeAutospacing="1" w:after="100" w:afterAutospacing="1" w:line="240" w:lineRule="auto"/>
+    </w:pPr>
+    <w:rPr>
+      <w:rFonts w:ascii="Times New Roman" w:eastAsia="Times New Roman" w:hAnsi="Times New Roman" w:cs="Times New Roman"/>
+      <w:sz w:val="24"/>
+      <w:szCs w:val="24"/>
+    </w:rPr>
+  </w:style>
+  <w:style w:type="character" w:styleId="CommentReference">
+    <w:name w:val="annotation reference"/>
+    <w:basedOn w:val="DefaultParagraphFont"/>
+    <w:uiPriority w:val="99"/>
+    <w:semiHidden/>
+    <w:unhideWhenUsed/>
+    <w:rsid w:val="00062D82"/>
+    <w:rPr>
+      <w:sz w:val="16"/>
+      <w:szCs w:val="16"/>
+    </w:rPr>
+  </w:style>
+  <w:style w:type="paragraph" w:styleId="CommentText">
+    <w:name w:val="annotation text"/>
+    <w:basedOn w:val="Normal"/>
+    <w:link w:val="CommentTextChar"/>
+    <w:uiPriority w:val="99"/>
+    <w:semiHidden/>
+    <w:unhideWhenUsed/>
+    <w:rsid w:val="00062D82"/>
+    <w:pPr>
+      <w:spacing w:line="240" w:lineRule="auto"/>
+    </w:pPr>
+    <w:rPr>
+      <w:sz w:val="20"/>
+      <w:szCs w:val="20"/>
+    </w:rPr>
+  </w:style>
+  <w:style w:type="character" w:customStyle="1" w:styleId="CommentTextChar">
+    <w:name w:val="Comment Text Char"/>
+    <w:basedOn w:val="DefaultParagraphFont"/>
+    <w:link w:val="CommentText"/>
+    <w:uiPriority w:val="99"/>
+    <w:semiHidden/>
+    <w:rsid w:val="00062D82"/>
+    <w:rPr>
+      <w:sz w:val="20"/>
+      <w:szCs w:val="20"/>
+    </w:rPr>
+  </w:style>
+  <w:style w:type="paragraph" w:styleId="CommentSubject">
+    <w:name w:val="annotation subject"/>
+    <w:basedOn w:val="CommentText"/>
+    <w:next w:val="CommentText"/>
+    <w:link w:val="CommentSubjectChar"/>
+    <w:uiPriority w:val="99"/>
+    <w:semiHidden/>
+    <w:unhideWhenUsed/>
+    <w:rsid w:val="00062D82"/>
+    <w:rPr>
+      <w:b/>
+      <w:bCs/>
+    </w:rPr>
+  </w:style>
+  <w:style w:type="character" w:customStyle="1" w:styleId="CommentSubjectChar">
+    <w:name w:val="Comment Subject Char"/>
+    <w:basedOn w:val="CommentTextChar"/>
+    <w:link w:val="CommentSubject"/>
+    <w:uiPriority w:val="99"/>
+    <w:semiHidden/>
+    <w:rsid w:val="00062D82"/>
+    <w:rPr>
+      <w:b/>
+      <w:bCs/>
+      <w:sz w:val="20"/>
+      <w:szCs w:val="20"/>
+    </w:rPr>
+  </w:style>
+  <w:style w:type="character" w:customStyle="1" w:styleId="Heading1Char">
+    <w:name w:val="Heading 1 Char"/>
+    <w:basedOn w:val="DefaultParagraphFont"/>
+    <w:link w:val="Heading1"/>
+    <w:uiPriority w:val="9"/>
+    <w:rsid w:val="006A24B5"/>
+    <w:rPr>
+      <w:rFonts w:asciiTheme="majorHAnsi" w:eastAsiaTheme="majorEastAsia" w:hAnsiTheme="majorHAnsi" w:cstheme="majorBidi"/>
+      <w:b/>
+      <w:bCs/>
+      <w:color w:val="365F91" w:themeColor="accent1" w:themeShade="BF"/>
+      <w:sz w:val="28"/>
+      <w:szCs w:val="28"/>
+    </w:rPr>
+  </w:style>
+  <w:style w:type="character" w:customStyle="1" w:styleId="Heading3Char">
+    <w:name w:val="Heading 3 Char"/>
+    <w:basedOn w:val="DefaultParagraphFont"/>
+    <w:link w:val="Heading3"/>
+    <w:uiPriority w:val="9"/>
+    <w:semiHidden/>
+    <w:rsid w:val="00467F49"/>
+    <w:rPr>
+      <w:rFonts w:asciiTheme="majorHAnsi" w:eastAsiaTheme="majorEastAsia" w:hAnsiTheme="majorHAnsi" w:cstheme="majorBidi"/>
+      <w:b/>
+      <w:bCs/>
+      <w:color w:val="4F81BD" w:themeColor="accent1"/>
+    </w:rPr>
+  </w:style>
+  <w:style w:type="paragraph" w:styleId="HTMLPreformatted">
+    <w:name w:val="HTML Preformatted"/>
+    <w:basedOn w:val="Normal"/>
+    <w:link w:val="HTMLPreformattedChar"/>
+    <w:uiPriority w:val="99"/>
+    <w:unhideWhenUsed/>
+    <w:rsid w:val="00E64F8F"/>
+    <w:pPr>
+      <w:tabs>
+        <w:tab w:val="left" w:pos="916"/>
+        <w:tab w:val="left" w:pos="1832"/>
+        <w:tab w:val="left" w:pos="2748"/>
+        <w:tab w:val="left" w:pos="3664"/>
+        <w:tab w:val="left" w:pos="4580"/>
+        <w:tab w:val="left" w:pos="5496"/>
+        <w:tab w:val="left" w:pos="6412"/>
+        <w:tab w:val="left" w:pos="7328"/>
+        <w:tab w:val="left" w:pos="8244"/>
+        <w:tab w:val="left" w:pos="9160"/>
+        <w:tab w:val="left" w:pos="10076"/>
+        <w:tab w:val="left" w:pos="10992"/>
+        <w:tab w:val="left" w:pos="11908"/>
+        <w:tab w:val="left" w:pos="12824"/>
+        <w:tab w:val="left" w:pos="13740"/>
+        <w:tab w:val="left" w:pos="14656"/>
+      </w:tabs>
+      <w:spacing w:after="0" w:line="240" w:lineRule="auto"/>
+    </w:pPr>
+    <w:rPr>
+      <w:rFonts w:ascii="Courier New" w:eastAsia="Times New Roman" w:hAnsi="Courier New" w:cs="Courier New"/>
+      <w:sz w:val="20"/>
+      <w:szCs w:val="20"/>
+    </w:rPr>
+  </w:style>
+  <w:style w:type="character" w:customStyle="1" w:styleId="HTMLPreformattedChar">
+    <w:name w:val="HTML Preformatted Char"/>
+    <w:basedOn w:val="DefaultParagraphFont"/>
+    <w:link w:val="HTMLPreformatted"/>
+    <w:uiPriority w:val="99"/>
+    <w:rsid w:val="00E64F8F"/>
+    <w:rPr>
+      <w:rFonts w:ascii="Courier New" w:eastAsia="Times New Roman" w:hAnsi="Courier New" w:cs="Courier New"/>
+      <w:sz w:val="20"/>
+      <w:szCs w:val="20"/>
+    </w:rPr>
+  </w:style>
+  <w:style w:type="character" w:customStyle="1" w:styleId="pln">
+    <w:name w:val="pln"/>
+    <w:basedOn w:val="DefaultParagraphFont"/>
+    <w:rsid w:val="00E64F8F"/>
+  </w:style>
+  <w:style w:type="character" w:customStyle="1" w:styleId="typ">
+    <w:name w:val="typ"/>
+    <w:basedOn w:val="DefaultParagraphFont"/>
+    <w:rsid w:val="00E64F8F"/>
+  </w:style>
+  <w:style w:type="character" w:customStyle="1" w:styleId="pun">
+    <w:name w:val="pun"/>
+    <w:basedOn w:val="DefaultParagraphFont"/>
+    <w:rsid w:val="00E64F8F"/>
+  </w:style>
+  <w:style w:type="character" w:customStyle="1" w:styleId="str">
+    <w:name w:val="str"/>
+    <w:basedOn w:val="DefaultParagraphFont"/>
+    <w:rsid w:val="00E64F8F"/>
+  </w:style>
+  <w:style w:type="character" w:customStyle="1" w:styleId="com">
+    <w:name w:val="com"/>
+    <w:basedOn w:val="DefaultParagraphFont"/>
+    <w:rsid w:val="00DC144C"/>
+  </w:style>
+  <w:style w:type="paragraph" w:styleId="Header">
+    <w:name w:val="header"/>
+    <w:basedOn w:val="Normal"/>
+    <w:link w:val="HeaderChar"/>
+    <w:uiPriority w:val="99"/>
+    <w:unhideWhenUsed/>
+    <w:rsid w:val="00582828"/>
+    <w:pPr>
+      <w:tabs>
+        <w:tab w:val="center" w:pos="4680"/>
+        <w:tab w:val="right" w:pos="9360"/>
+      </w:tabs>
+      <w:spacing w:after="0" w:line="240" w:lineRule="auto"/>
+    </w:pPr>
+  </w:style>
+  <w:style w:type="character" w:customStyle="1" w:styleId="HeaderChar">
+    <w:name w:val="Header Char"/>
+    <w:basedOn w:val="DefaultParagraphFont"/>
+    <w:link w:val="Header"/>
+    <w:uiPriority w:val="99"/>
+    <w:rsid w:val="00582828"/>
+  </w:style>
+  <w:style w:type="paragraph" w:styleId="Footer">
+    <w:name w:val="footer"/>
+    <w:basedOn w:val="Normal"/>
+    <w:link w:val="FooterChar"/>
+    <w:uiPriority w:val="99"/>
+    <w:unhideWhenUsed/>
+    <w:rsid w:val="00582828"/>
+    <w:pPr>
+      <w:tabs>
+        <w:tab w:val="center" w:pos="4680"/>
+        <w:tab w:val="right" w:pos="9360"/>
+      </w:tabs>
+      <w:spacing w:after="0" w:line="240" w:lineRule="auto"/>
+    </w:pPr>
+  </w:style>
+  <w:style w:type="character" w:customStyle="1" w:styleId="FooterChar">
+    <w:name w:val="Footer Char"/>
+    <w:basedOn w:val="DefaultParagraphFont"/>
+    <w:link w:val="Footer"/>
+    <w:uiPriority w:val="99"/>
+    <w:rsid w:val="00582828"/>
   </w:style>
 </w:styles>
 </file>
@@ -8155,7 +10053,7 @@
 </file>
 
 <file path=customXml/itemProps1.xml><?xml version="1.0" encoding="utf-8"?>
-<ds:datastoreItem xmlns:ds="http://schemas.openxmlformats.org/officeDocument/2006/customXml" ds:itemID="{BA06483C-8B40-4D46-AA5C-2B5FD577E312}">
+<ds:datastoreItem xmlns:ds="http://schemas.openxmlformats.org/officeDocument/2006/customXml" ds:itemID="{82C2473E-9C13-48EC-B40E-15AE04913A93}">
   <ds:schemaRefs>
     <ds:schemaRef ds:uri="http://schemas.openxmlformats.org/officeDocument/2006/bibliography"/>
   </ds:schemaRefs>
